--- a/备份/存放/面试准备/凌星简历.docx
+++ b/备份/存放/面试准备/凌星简历.docx
@@ -1,12 +1,12 @@
 
 <file path=word/document.xml><?xml version="1.0" encoding="utf-8"?>
-<w:document xmlns:ve="http://schemas.openxmlformats.org/markup-compatibility/2006" xmlns:o="urn:schemas-microsoft-com:office:office" xmlns:r="http://schemas.openxmlformats.org/officeDocument/2006/relationships" xmlns:m="http://schemas.openxmlformats.org/officeDocument/2006/math" xmlns:v="urn:schemas-microsoft-com:vml" xmlns:wp="http://schemas.openxmlformats.org/drawingml/2006/wordprocessingDrawing" xmlns:w10="urn:schemas-microsoft-com:office:word" xmlns:w="http://schemas.openxmlformats.org/wordprocessingml/2006/main" xmlns:wne="http://schemas.microsoft.com/office/word/2006/wordml">
+<w:document xmlns:wpc="http://schemas.microsoft.com/office/word/2010/wordprocessingCanvas" xmlns:cx="http://schemas.microsoft.com/office/drawing/2014/chartex" xmlns:cx1="http://schemas.microsoft.com/office/drawing/2015/9/8/chartex" xmlns:cx2="http://schemas.microsoft.com/office/drawing/2015/10/21/chartex" xmlns:cx3="http://schemas.microsoft.com/office/drawing/2016/5/9/chartex" xmlns:cx4="http://schemas.microsoft.com/office/drawing/2016/5/10/chartex" xmlns:cx5="http://schemas.microsoft.com/office/drawing/2016/5/11/chartex" xmlns:cx6="http://schemas.microsoft.com/office/drawing/2016/5/12/chartex" xmlns:cx7="http://schemas.microsoft.com/office/drawing/2016/5/13/chartex" xmlns:cx8="http://schemas.microsoft.com/office/drawing/2016/5/14/chartex" xmlns:mc="http://schemas.openxmlformats.org/markup-compatibility/2006" xmlns:aink="http://schemas.microsoft.com/office/drawing/2016/ink" xmlns:am3d="http://schemas.microsoft.com/office/drawing/2017/model3d" xmlns:o="urn:schemas-microsoft-com:office:office" xmlns:r="http://schemas.openxmlformats.org/officeDocument/2006/relationships" xmlns:m="http://schemas.openxmlformats.org/officeDocument/2006/math" xmlns:v="urn:schemas-microsoft-com:vml" xmlns:wp14="http://schemas.microsoft.com/office/word/2010/wordprocessingDrawing" xmlns:wp="http://schemas.openxmlformats.org/drawingml/2006/wordprocessingDrawing" xmlns:w10="urn:schemas-microsoft-com:office:word" xmlns:w="http://schemas.openxmlformats.org/wordprocessingml/2006/main" xmlns:w14="http://schemas.microsoft.com/office/word/2010/wordml" xmlns:w15="http://schemas.microsoft.com/office/word/2012/wordml" xmlns:w16cex="http://schemas.microsoft.com/office/word/2018/wordml/cex" xmlns:w16cid="http://schemas.microsoft.com/office/word/2016/wordml/cid" xmlns:w16="http://schemas.microsoft.com/office/word/2018/wordml" xmlns:w16se="http://schemas.microsoft.com/office/word/2015/wordml/symex" xmlns:wpg="http://schemas.microsoft.com/office/word/2010/wordprocessingGroup" xmlns:wpi="http://schemas.microsoft.com/office/word/2010/wordprocessingInk" xmlns:wne="http://schemas.microsoft.com/office/word/2006/wordml" xmlns:wps="http://schemas.microsoft.com/office/word/2010/wordprocessingShape" mc:Ignorable="w14 w15 w16se w16cid w16 w16cex wp14">
   <w:background w:color="FFFFFF"/>
   <w:body>
     <w:p>
       <w:r>
         <w:pict>
-          <v:rect id="Rectangle 6" o:spid="_x0000_s1026" style="position:absolute;left:0;text-align:left;margin-left:-93.6pt;margin-top:-74.4pt;width:598.45pt;height:125pt;z-index:251657216" o:gfxdata="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" fillcolor="#5b9bd5 [3204]" strokecolor="#41719c" strokeweight="1pt">
+          <v:rect id="Rectangle 6" o:spid="_x0000_s1031" alt="" style="position:absolute;left:0;text-align:left;margin-left:-93.6pt;margin-top:-74.4pt;width:598.45pt;height:125pt;z-index:251657216;mso-wrap-style:square;mso-wrap-edited:f;mso-width-percent:0;mso-height-percent:0;mso-width-percent:0;mso-height-percent:0;v-text-anchor:top" fillcolor="#5b9bd5 [3204]" strokecolor="#41719c" strokeweight="1pt">
             <v:textbox>
               <w:txbxContent>
                 <w:p>
@@ -132,12 +132,15 @@
     <w:p/>
     <w:p>
       <w:r>
-        <w:pict>
+        <w:rPr>
+          <w:noProof/>
+        </w:rPr>
+        <w:pict w14:anchorId="3A3F27D9">
           <v:shapetype id="_x0000_t202" coordsize="21600,21600" o:spt="202" path="m,l,21600r21600,l21600,xe">
             <v:stroke joinstyle="miter"/>
             <v:path gradientshapeok="t" o:connecttype="rect"/>
           </v:shapetype>
-          <v:shape id="Text Box 8" o:spid="_x0000_s1028" type="#_x0000_t202" style="position:absolute;left:0;text-align:left;margin-left:-54pt;margin-top:7.8pt;width:516.3pt;height:693.2pt;z-index:251656192" o:gfxdata="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" stroked="f">
+          <v:shape id="Text Box 8" o:spid="_x0000_s1030" type="#_x0000_t202" style="position:absolute;left:0;text-align:left;margin-left:-54pt;margin-top:7.8pt;width:516.3pt;height:693.2pt;z-index:251656192;visibility:visible;mso-wrap-style:square;mso-width-percent:0;mso-height-percent:0;mso-wrap-distance-left:9pt;mso-wrap-distance-top:0;mso-wrap-distance-right:9pt;mso-wrap-distance-bottom:0;mso-position-horizontal:absolute;mso-position-horizontal-relative:text;mso-position-vertical:absolute;mso-position-vertical-relative:text;mso-width-percent:0;mso-height-percent:0;mso-width-relative:page;mso-height-relative:page;v-text-anchor:top" o:gfxdata="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" stroked="f">
             <v:textbox>
               <w:txbxContent>
                 <w:p>
@@ -189,12 +192,12 @@
                   </w:r>
                   <w:r>
                     <w:rPr>
-                      <w:rFonts w:ascii="宋体" w:hAnsi="宋体" w:cs="宋体" w:hint="eastAsia"/>
+                      <w:rFonts w:ascii="宋体" w:hAnsi="宋体" w:cs="宋体"/>
                       <w:b/>
                       <w:color w:val="000000" w:themeColor="text1"/>
                       <w:szCs w:val="24"/>
                     </w:rPr>
-                    <w:t>6</w:t>
+                    <w:t>9</w:t>
                   </w:r>
                   <w:r>
                     <w:rPr>
@@ -203,16 +206,34 @@
                       <w:color w:val="000000" w:themeColor="text1"/>
                       <w:szCs w:val="24"/>
                     </w:rPr>
-                    <w:t>.2-今天</w:t>
-                  </w:r>
-                  <w:r>
-                    <w:rPr>
-                      <w:rFonts w:ascii="宋体" w:hAnsi="宋体" w:cs="宋体" w:hint="eastAsia"/>
+                    <w:t>.</w:t>
+                  </w:r>
+                  <w:r>
+                    <w:rPr>
+                      <w:rFonts w:ascii="宋体" w:hAnsi="宋体" w:cs="宋体"/>
                       <w:b/>
                       <w:color w:val="000000" w:themeColor="text1"/>
                       <w:szCs w:val="24"/>
                     </w:rPr>
-                    <w:t>：阿里巴巴</w:t>
+                    <w:t>11</w:t>
+                  </w:r>
+                  <w:r>
+                    <w:rPr>
+                      <w:rFonts w:ascii="宋体" w:hAnsi="宋体" w:cs="宋体" w:hint="eastAsia"/>
+                      <w:b/>
+                      <w:color w:val="000000" w:themeColor="text1"/>
+                      <w:szCs w:val="24"/>
+                    </w:rPr>
+                    <w:t>-</w:t>
+                  </w:r>
+                  <w:r>
+                    <w:rPr>
+                      <w:rFonts w:ascii="宋体" w:hAnsi="宋体" w:cs="宋体" w:hint="eastAsia"/>
+                      <w:b/>
+                      <w:color w:val="000000" w:themeColor="text1"/>
+                      <w:szCs w:val="24"/>
+                    </w:rPr>
+                    <w:t>至今：蚂蚁金服</w:t>
                   </w:r>
                 </w:p>
                 <w:p>
@@ -235,6 +256,74 @@
                       <w:color w:val="000000" w:themeColor="text1"/>
                       <w:szCs w:val="24"/>
                     </w:rPr>
+                    <w:t>201</w:t>
+                  </w:r>
+                  <w:r>
+                    <w:rPr>
+                      <w:rFonts w:ascii="宋体" w:hAnsi="宋体" w:cs="宋体" w:hint="eastAsia"/>
+                      <w:b/>
+                      <w:color w:val="000000" w:themeColor="text1"/>
+                      <w:szCs w:val="24"/>
+                    </w:rPr>
+                    <w:t>6</w:t>
+                  </w:r>
+                  <w:r>
+                    <w:rPr>
+                      <w:rFonts w:ascii="宋体" w:hAnsi="宋体" w:cs="宋体" w:hint="eastAsia"/>
+                      <w:b/>
+                      <w:color w:val="000000" w:themeColor="text1"/>
+                      <w:szCs w:val="24"/>
+                    </w:rPr>
+                    <w:t>.2-</w:t>
+                  </w:r>
+                  <w:r>
+                    <w:rPr>
+                      <w:rFonts w:ascii="宋体" w:hAnsi="宋体" w:cs="宋体" w:hint="eastAsia"/>
+                      <w:b/>
+                      <w:color w:val="000000" w:themeColor="text1"/>
+                      <w:szCs w:val="24"/>
+                    </w:rPr>
+                    <w:t>2</w:t>
+                  </w:r>
+                  <w:r>
+                    <w:rPr>
+                      <w:rFonts w:ascii="宋体" w:hAnsi="宋体" w:cs="宋体"/>
+                      <w:b/>
+                      <w:color w:val="000000" w:themeColor="text1"/>
+                      <w:szCs w:val="24"/>
+                    </w:rPr>
+                    <w:t>019.11</w:t>
+                  </w:r>
+                  <w:r>
+                    <w:rPr>
+                      <w:rFonts w:ascii="宋体" w:hAnsi="宋体" w:cs="宋体" w:hint="eastAsia"/>
+                      <w:b/>
+                      <w:color w:val="000000" w:themeColor="text1"/>
+                      <w:szCs w:val="24"/>
+                    </w:rPr>
+                    <w:t>：阿里巴巴</w:t>
+                  </w:r>
+                </w:p>
+                <w:p>
+                  <w:pPr>
+                    <w:pStyle w:val="a5"/>
+                    <w:spacing w:before="0" w:after="0" w:line="360" w:lineRule="auto"/>
+                    <w:ind w:right="0"/>
+                    <w:contextualSpacing/>
+                    <w:rPr>
+                      <w:rFonts w:ascii="宋体" w:hAnsi="宋体" w:cs="宋体"/>
+                      <w:b/>
+                      <w:color w:val="000000" w:themeColor="text1"/>
+                      <w:szCs w:val="24"/>
+                    </w:rPr>
+                  </w:pPr>
+                  <w:r>
+                    <w:rPr>
+                      <w:rFonts w:ascii="宋体" w:hAnsi="宋体" w:cs="宋体" w:hint="eastAsia"/>
+                      <w:b/>
+                      <w:color w:val="000000" w:themeColor="text1"/>
+                      <w:szCs w:val="24"/>
+                    </w:rPr>
                     <w:t>2012.6-201</w:t>
                   </w:r>
                   <w:r>
@@ -284,7 +373,7 @@
                       <w:sz w:val="30"/>
                       <w:szCs w:val="30"/>
                     </w:rPr>
-                    <w:t>淘宝技术部</w:t>
+                    <w:t>蚂蚁金服</w:t>
                   </w:r>
                 </w:p>
                 <w:p>
@@ -294,7 +383,7 @@
                     <w:ind w:right="0"/>
                     <w:contextualSpacing/>
                     <w:rPr>
-                      <w:rFonts w:ascii="宋体" w:hAnsi="宋体" w:cs="宋体"/>
+                      <w:rFonts w:ascii="宋体" w:hAnsi="宋体" w:cs="宋体" w:hint="eastAsia"/>
                       <w:b/>
                       <w:color w:val="C00000"/>
                       <w:kern w:val="2"/>
@@ -311,18 +400,18 @@
                       <w:sz w:val="28"/>
                       <w:szCs w:val="28"/>
                     </w:rPr>
-                    <w:t>2018.4-至今</w:t>
-                  </w:r>
-                  <w:r>
-                    <w:rPr>
-                      <w:rFonts w:ascii="宋体" w:hAnsi="宋体" w:cs="宋体" w:hint="eastAsia"/>
+                    <w:t>2</w:t>
+                  </w:r>
+                  <w:r>
+                    <w:rPr>
+                      <w:rFonts w:ascii="宋体" w:hAnsi="宋体" w:cs="宋体"/>
                       <w:b/>
                       <w:color w:val="C00000"/>
                       <w:kern w:val="2"/>
                       <w:sz w:val="28"/>
                       <w:szCs w:val="28"/>
                     </w:rPr>
-                    <w:tab/>
+                    <w:t>019.11-</w:t>
                   </w:r>
                   <w:r>
                     <w:rPr>
@@ -333,18 +422,18 @@
                       <w:sz w:val="28"/>
                       <w:szCs w:val="28"/>
                     </w:rPr>
-                    <w:tab/>
-                  </w:r>
-                  <w:r>
-                    <w:rPr>
-                      <w:rFonts w:ascii="宋体" w:hAnsi="宋体" w:cs="宋体" w:hint="eastAsia"/>
+                    <w:t xml:space="preserve">至今 </w:t>
+                  </w:r>
+                  <w:r>
+                    <w:rPr>
+                      <w:rFonts w:ascii="宋体" w:hAnsi="宋体" w:cs="宋体"/>
                       <w:b/>
                       <w:color w:val="C00000"/>
                       <w:kern w:val="2"/>
                       <w:sz w:val="28"/>
                       <w:szCs w:val="28"/>
                     </w:rPr>
-                    <w:tab/>
+                    <w:t xml:space="preserve">                </w:t>
                   </w:r>
                   <w:r>
                     <w:rPr>
@@ -355,7 +444,7 @@
                       <w:sz w:val="28"/>
                       <w:szCs w:val="28"/>
                     </w:rPr>
-                    <w:tab/>
+                    <w:t>商家营销</w:t>
                   </w:r>
                   <w:r>
                     <w:rPr>
@@ -366,41 +455,18 @@
                       <w:sz w:val="28"/>
                       <w:szCs w:val="28"/>
                     </w:rPr>
-                    <w:tab/>
-                  </w:r>
-                  <w:r>
-                    <w:rPr>
-                      <w:rFonts w:ascii="宋体" w:hAnsi="宋体" w:cs="宋体" w:hint="eastAsia"/>
+                    <w:t>业务(服务端</w:t>
+                  </w:r>
+                  <w:r>
+                    <w:rPr>
+                      <w:rFonts w:ascii="宋体" w:hAnsi="宋体" w:cs="宋体"/>
                       <w:b/>
                       <w:color w:val="C00000"/>
                       <w:kern w:val="2"/>
                       <w:sz w:val="28"/>
                       <w:szCs w:val="28"/>
                     </w:rPr>
-                    <w:tab/>
-                  </w:r>
-                  <w:r>
-                    <w:rPr>
-                      <w:rFonts w:ascii="宋体" w:hAnsi="宋体" w:cs="宋体" w:hint="eastAsia"/>
-                      <w:b/>
-                      <w:color w:val="C00000"/>
-                      <w:kern w:val="2"/>
-                      <w:sz w:val="28"/>
-                      <w:szCs w:val="28"/>
-                    </w:rPr>
-                    <w:tab/>
-                  </w:r>
-                  <w:r>
-                    <w:rPr>
-                      <w:rFonts w:ascii="宋体" w:hAnsi="宋体" w:cs="宋体" w:hint="eastAsia"/>
-                      <w:b/>
-                      <w:color w:val="C00000"/>
-                      <w:kern w:val="2"/>
-                      <w:sz w:val="28"/>
-                      <w:szCs w:val="28"/>
-                    </w:rPr>
-                    <w:tab/>
-                    <w:t>桌面端小程序</w:t>
+                    <w:t>)</w:t>
                   </w:r>
                 </w:p>
                 <w:p>
@@ -420,91 +486,14 @@
                       <w:rFonts w:hint="eastAsia"/>
                       <w:kern w:val="2"/>
                     </w:rPr>
-                    <w:t>项目</w:t>
-                  </w:r>
-                  <w:r>
-                    <w:rPr>
-                      <w:rFonts w:hint="eastAsia"/>
-                      <w:kern w:val="2"/>
-                    </w:rPr>
-                    <w:t>PM</w:t>
-                  </w:r>
-                  <w:r>
-                    <w:rPr>
-                      <w:rFonts w:hint="eastAsia"/>
-                      <w:kern w:val="2"/>
-                    </w:rPr>
-                    <w:t>：</w:t>
-                  </w:r>
-                  <w:r>
-                    <w:rPr>
-                      <w:rFonts w:hint="eastAsia"/>
-                      <w:kern w:val="2"/>
-                    </w:rPr>
-                    <w:t>负责桌面端小程序的项目节奏和里程碑建立、任务分工与推进、桌面端小程序的发展与思考。在一云多端项目中，完成了</w:t>
-                  </w:r>
-                  <w:r>
-                    <w:rPr>
-                      <w:rFonts w:hint="eastAsia"/>
-                      <w:kern w:val="2"/>
-                    </w:rPr>
-                    <w:t>PC</w:t>
-                  </w:r>
-                  <w:r>
-                    <w:rPr>
-                      <w:rFonts w:hint="eastAsia"/>
-                      <w:kern w:val="2"/>
-                    </w:rPr>
-                    <w:t>小程序与集团标准的统一对齐。</w:t>
-                  </w:r>
-                  <w:r>
-                    <w:rPr>
-                      <w:rFonts w:hint="eastAsia"/>
-                      <w:kern w:val="2"/>
-                    </w:rPr>
-                    <w:t>PC</w:t>
-                  </w:r>
-                  <w:r>
-                    <w:rPr>
-                      <w:rFonts w:hint="eastAsia"/>
-                      <w:kern w:val="2"/>
-                    </w:rPr>
-                    <w:t>小程序业务</w:t>
-                  </w:r>
-                  <w:r>
-                    <w:rPr>
-                      <w:rFonts w:hint="eastAsia"/>
-                      <w:kern w:val="2"/>
-                    </w:rPr>
-                    <w:t>从</w:t>
-                  </w:r>
-                  <w:r>
-                    <w:rPr>
-                      <w:rFonts w:hint="eastAsia"/>
-                      <w:kern w:val="2"/>
-                    </w:rPr>
-                    <w:t>0</w:t>
-                  </w:r>
-                  <w:r>
-                    <w:rPr>
-                      <w:rFonts w:hint="eastAsia"/>
-                      <w:kern w:val="2"/>
-                    </w:rPr>
-                    <w:t>到</w:t>
-                  </w:r>
-                  <w:r>
-                    <w:rPr>
-                      <w:rFonts w:hint="eastAsia"/>
-                      <w:kern w:val="2"/>
-                    </w:rPr>
-                    <w:t>1</w:t>
-                  </w:r>
-                  <w:r>
-                    <w:rPr>
-                      <w:rFonts w:hint="eastAsia"/>
-                      <w:kern w:val="2"/>
-                    </w:rPr>
-                    <w:t>上线。</w:t>
+                    <w:t>定位：负责商家营销能力建设，为商家提供经营能力。</w:t>
+                  </w:r>
+                  <w:r>
+                    <w:rPr>
+                      <w:rFonts w:hint="eastAsia"/>
+                      <w:kern w:val="2"/>
+                    </w:rPr>
+                    <w:t>覆盖长尾、头腰商户拉新、复购、提客单等场景，以及各种营销大促活动。</w:t>
                   </w:r>
                 </w:p>
                 <w:p>
@@ -516,15 +505,192 @@
                     </w:numPr>
                     <w:spacing w:line="360" w:lineRule="auto"/>
                     <w:rPr>
-                      <w:kern w:val="2"/>
-                    </w:rPr>
-                  </w:pPr>
-                  <w:r>
-                    <w:rPr>
-                      <w:rFonts w:hint="eastAsia"/>
-                      <w:kern w:val="2"/>
-                    </w:rPr>
-                    <w:t>技术架构：负责整体桌面端小程序的技术架构。由底向上，按照跨平台，能力分层输出，稳定性和高性能为原则进行架构设计。</w:t>
+                      <w:rFonts w:hint="eastAsia"/>
+                      <w:kern w:val="2"/>
+                    </w:rPr>
+                  </w:pPr>
+                  <w:r>
+                    <w:rPr>
+                      <w:rFonts w:hint="eastAsia"/>
+                      <w:kern w:val="2"/>
+                    </w:rPr>
+                    <w:t>业务建设：主要负责</w:t>
+                  </w:r>
+                  <w:r>
+                    <w:rPr>
+                      <w:rFonts w:hint="eastAsia"/>
+                      <w:kern w:val="2"/>
+                    </w:rPr>
+                    <w:t>中长尾商户线、消费送礼、邀请有礼和营销规则工具建设。</w:t>
+                  </w:r>
+                </w:p>
+                <w:p>
+                  <w:pPr>
+                    <w:rPr>
+                      <w:rFonts w:ascii="宋体" w:hAnsi="宋体" w:cs="宋体"/>
+                      <w:sz w:val="24"/>
+                      <w:szCs w:val="24"/>
+                    </w:rPr>
+                  </w:pPr>
+                  <w:r>
+                    <w:rPr>
+                      <w:rFonts w:ascii="宋体" w:hAnsi="宋体" w:cs="宋体" w:hint="eastAsia"/>
+                      <w:b/>
+                      <w:bCs/>
+                      <w:color w:val="2E74B5" w:themeColor="accent1" w:themeShade="BF"/>
+                      <w:sz w:val="30"/>
+                      <w:szCs w:val="30"/>
+                    </w:rPr>
+                    <w:t>工作经历-阿里巴巴-</w:t>
+                  </w:r>
+                  <w:r>
+                    <w:rPr>
+                      <w:rFonts w:ascii="宋体" w:hAnsi="宋体" w:cs="宋体" w:hint="eastAsia"/>
+                      <w:b/>
+                      <w:bCs/>
+                      <w:color w:val="2E74B5" w:themeColor="accent1" w:themeShade="BF"/>
+                      <w:sz w:val="30"/>
+                      <w:szCs w:val="30"/>
+                    </w:rPr>
+                    <w:t>淘宝技术部</w:t>
+                  </w:r>
+                </w:p>
+                <w:p>
+                  <w:pPr>
+                    <w:pStyle w:val="a5"/>
+                    <w:spacing w:before="0" w:after="0" w:line="360" w:lineRule="auto"/>
+                    <w:ind w:right="0"/>
+                    <w:contextualSpacing/>
+                    <w:rPr>
+                      <w:rFonts w:ascii="宋体" w:hAnsi="宋体" w:cs="宋体"/>
+                      <w:b/>
+                      <w:color w:val="C00000"/>
+                      <w:kern w:val="2"/>
+                      <w:sz w:val="28"/>
+                      <w:szCs w:val="28"/>
+                    </w:rPr>
+                  </w:pPr>
+                  <w:r>
+                    <w:rPr>
+                      <w:rFonts w:ascii="宋体" w:hAnsi="宋体" w:cs="宋体" w:hint="eastAsia"/>
+                      <w:b/>
+                      <w:color w:val="C00000"/>
+                      <w:kern w:val="2"/>
+                      <w:sz w:val="28"/>
+                      <w:szCs w:val="28"/>
+                    </w:rPr>
+                    <w:t>2018.4-</w:t>
+                  </w:r>
+                  <w:r>
+                    <w:rPr>
+                      <w:rFonts w:ascii="宋体" w:hAnsi="宋体" w:cs="宋体" w:hint="eastAsia"/>
+                      <w:b/>
+                      <w:color w:val="C00000"/>
+                      <w:kern w:val="2"/>
+                      <w:sz w:val="28"/>
+                      <w:szCs w:val="28"/>
+                    </w:rPr>
+                    <w:t>2</w:t>
+                  </w:r>
+                  <w:r>
+                    <w:rPr>
+                      <w:rFonts w:ascii="宋体" w:hAnsi="宋体" w:cs="宋体"/>
+                      <w:b/>
+                      <w:color w:val="C00000"/>
+                      <w:kern w:val="2"/>
+                      <w:sz w:val="28"/>
+                      <w:szCs w:val="28"/>
+                    </w:rPr>
+                    <w:t>019.11</w:t>
+                  </w:r>
+                  <w:r>
+                    <w:rPr>
+                      <w:rFonts w:ascii="宋体" w:hAnsi="宋体" w:cs="宋体" w:hint="eastAsia"/>
+                      <w:b/>
+                      <w:color w:val="C00000"/>
+                      <w:kern w:val="2"/>
+                      <w:sz w:val="28"/>
+                      <w:szCs w:val="28"/>
+                    </w:rPr>
+                    <w:tab/>
+                  </w:r>
+                  <w:r>
+                    <w:rPr>
+                      <w:rFonts w:ascii="宋体" w:hAnsi="宋体" w:cs="宋体" w:hint="eastAsia"/>
+                      <w:b/>
+                      <w:color w:val="C00000"/>
+                      <w:kern w:val="2"/>
+                      <w:sz w:val="28"/>
+                      <w:szCs w:val="28"/>
+                    </w:rPr>
+                    <w:tab/>
+                  </w:r>
+                  <w:r>
+                    <w:rPr>
+                      <w:rFonts w:ascii="宋体" w:hAnsi="宋体" w:cs="宋体" w:hint="eastAsia"/>
+                      <w:b/>
+                      <w:color w:val="C00000"/>
+                      <w:kern w:val="2"/>
+                      <w:sz w:val="28"/>
+                      <w:szCs w:val="28"/>
+                    </w:rPr>
+                    <w:tab/>
+                  </w:r>
+                  <w:r>
+                    <w:rPr>
+                      <w:rFonts w:ascii="宋体" w:hAnsi="宋体" w:cs="宋体" w:hint="eastAsia"/>
+                      <w:b/>
+                      <w:color w:val="C00000"/>
+                      <w:kern w:val="2"/>
+                      <w:sz w:val="28"/>
+                      <w:szCs w:val="28"/>
+                    </w:rPr>
+                    <w:tab/>
+                  </w:r>
+                  <w:r>
+                    <w:rPr>
+                      <w:rFonts w:ascii="宋体" w:hAnsi="宋体" w:cs="宋体" w:hint="eastAsia"/>
+                      <w:b/>
+                      <w:color w:val="C00000"/>
+                      <w:kern w:val="2"/>
+                      <w:sz w:val="28"/>
+                      <w:szCs w:val="28"/>
+                    </w:rPr>
+                    <w:tab/>
+                  </w:r>
+                  <w:r>
+                    <w:rPr>
+                      <w:rFonts w:ascii="宋体" w:hAnsi="宋体" w:cs="宋体" w:hint="eastAsia"/>
+                      <w:b/>
+                      <w:color w:val="C00000"/>
+                      <w:kern w:val="2"/>
+                      <w:sz w:val="28"/>
+                      <w:szCs w:val="28"/>
+                    </w:rPr>
+                    <w:tab/>
+                  </w:r>
+                  <w:r>
+                    <w:rPr>
+                      <w:rFonts w:ascii="宋体" w:hAnsi="宋体" w:cs="宋体" w:hint="eastAsia"/>
+                      <w:b/>
+                      <w:color w:val="C00000"/>
+                      <w:kern w:val="2"/>
+                      <w:sz w:val="28"/>
+                      <w:szCs w:val="28"/>
+                    </w:rPr>
+                    <w:tab/>
+                  </w:r>
+                  <w:r>
+                    <w:rPr>
+                      <w:rFonts w:ascii="宋体" w:hAnsi="宋体" w:cs="宋体" w:hint="eastAsia"/>
+                      <w:b/>
+                      <w:color w:val="C00000"/>
+                      <w:kern w:val="2"/>
+                      <w:sz w:val="28"/>
+                      <w:szCs w:val="28"/>
+                    </w:rPr>
+                    <w:tab/>
+                    <w:t>桌面端小程序</w:t>
                   </w:r>
                 </w:p>
                 <w:p>
@@ -544,49 +710,119 @@
                       <w:rFonts w:hint="eastAsia"/>
                       <w:kern w:val="2"/>
                     </w:rPr>
-                    <w:t>性能建设：主要针对启动链路的优化。通过预加载处理，类比于</w:t>
-                  </w:r>
-                  <w:r>
-                    <w:rPr>
-                      <w:rFonts w:hint="eastAsia"/>
-                      <w:kern w:val="2"/>
-                    </w:rPr>
-                    <w:t>h5</w:t>
-                  </w:r>
-                  <w:r>
-                    <w:rPr>
-                      <w:rFonts w:hint="eastAsia"/>
-                      <w:kern w:val="2"/>
-                    </w:rPr>
-                    <w:t>技术启动提速</w:t>
-                  </w:r>
-                  <w:r>
-                    <w:rPr>
-                      <w:rFonts w:hint="eastAsia"/>
-                      <w:kern w:val="2"/>
-                    </w:rPr>
-                    <w:t>30%</w:t>
-                  </w:r>
-                  <w:r>
-                    <w:rPr>
-                      <w:rFonts w:hint="eastAsia"/>
-                      <w:kern w:val="2"/>
-                    </w:rPr>
-                    <w:t>。完成包括预请求、</w:t>
-                  </w:r>
-                  <w:r>
-                    <w:rPr>
-                      <w:rFonts w:hint="eastAsia"/>
-                      <w:kern w:val="2"/>
-                    </w:rPr>
-                    <w:t>code cache</w:t>
-                  </w:r>
-                  <w:r>
-                    <w:rPr>
-                      <w:rFonts w:hint="eastAsia"/>
-                      <w:kern w:val="2"/>
-                    </w:rPr>
-                    <w:t>、序列化等性能方案设计。技术方案正逐步推进、落地。</w:t>
+                    <w:t>项目</w:t>
+                  </w:r>
+                  <w:r>
+                    <w:rPr>
+                      <w:rFonts w:hint="eastAsia"/>
+                      <w:kern w:val="2"/>
+                    </w:rPr>
+                    <w:t>PM</w:t>
+                  </w:r>
+                  <w:r>
+                    <w:rPr>
+                      <w:rFonts w:hint="eastAsia"/>
+                      <w:kern w:val="2"/>
+                    </w:rPr>
+                    <w:t>：</w:t>
+                  </w:r>
+                  <w:r>
+                    <w:rPr>
+                      <w:rFonts w:hint="eastAsia"/>
+                      <w:kern w:val="2"/>
+                    </w:rPr>
+                    <w:t>负责桌面端小程序的项目节奏和里程碑建立、任务分工与推进、</w:t>
+                  </w:r>
+                  <w:r>
+                    <w:rPr>
+                      <w:rFonts w:hint="eastAsia"/>
+                      <w:kern w:val="2"/>
+                    </w:rPr>
+                    <w:t>发展与定位</w:t>
+                  </w:r>
+                  <w:r>
+                    <w:rPr>
+                      <w:rFonts w:hint="eastAsia"/>
+                      <w:kern w:val="2"/>
+                    </w:rPr>
+                    <w:t>。在一云多端项目中，完成了</w:t>
+                  </w:r>
+                  <w:r>
+                    <w:rPr>
+                      <w:rFonts w:hint="eastAsia"/>
+                      <w:kern w:val="2"/>
+                    </w:rPr>
+                    <w:t>PC</w:t>
+                  </w:r>
+                  <w:r>
+                    <w:rPr>
+                      <w:rFonts w:hint="eastAsia"/>
+                      <w:kern w:val="2"/>
+                    </w:rPr>
+                    <w:t>小程序与集团标准的统一对齐。</w:t>
+                  </w:r>
+                  <w:r>
+                    <w:rPr>
+                      <w:rFonts w:hint="eastAsia"/>
+                      <w:kern w:val="2"/>
+                    </w:rPr>
+                    <w:t>PC</w:t>
+                  </w:r>
+                  <w:r>
+                    <w:rPr>
+                      <w:rFonts w:hint="eastAsia"/>
+                      <w:kern w:val="2"/>
+                    </w:rPr>
+                    <w:t>小程序业务</w:t>
+                  </w:r>
+                  <w:r>
+                    <w:rPr>
+                      <w:rFonts w:hint="eastAsia"/>
+                      <w:kern w:val="2"/>
+                    </w:rPr>
+                    <w:t>从</w:t>
+                  </w:r>
+                  <w:r>
+                    <w:rPr>
+                      <w:rFonts w:hint="eastAsia"/>
+                      <w:kern w:val="2"/>
+                    </w:rPr>
+                    <w:t>0</w:t>
+                  </w:r>
+                  <w:r>
+                    <w:rPr>
+                      <w:rFonts w:hint="eastAsia"/>
+                      <w:kern w:val="2"/>
+                    </w:rPr>
+                    <w:t>到</w:t>
+                  </w:r>
+                  <w:r>
+                    <w:rPr>
+                      <w:rFonts w:hint="eastAsia"/>
+                      <w:kern w:val="2"/>
+                    </w:rPr>
+                    <w:t>1</w:t>
+                  </w:r>
+                  <w:r>
+                    <w:rPr>
+                      <w:rFonts w:hint="eastAsia"/>
+                      <w:kern w:val="2"/>
+                    </w:rPr>
+                    <w:t>上线。</w:t>
+                  </w:r>
+                  <w:r>
+                    <w:rPr>
+                      <w:rFonts w:hint="eastAsia"/>
+                      <w:kern w:val="2"/>
+                    </w:rPr>
+                    <w:t>BC</w:t>
+                  </w:r>
+                  <w:r>
+                    <w:rPr>
+                      <w:rFonts w:hint="eastAsia"/>
+                      <w:kern w:val="2"/>
+                    </w:rPr>
+                    <w:t>互动桌面端能力建设等。</w:t>
                   </w:r>
                 </w:p>
                 <w:p>
@@ -606,143 +842,7 @@
                       <w:rFonts w:hint="eastAsia"/>
                       <w:kern w:val="2"/>
                     </w:rPr>
-                    <w:t>其它输出：专利一份，语雀文档沉淀无数。</w:t>
-                  </w:r>
-                </w:p>
-                <w:p>
-                  <w:pPr>
-                    <w:rPr>
-                      <w:rFonts w:ascii="宋体" w:hAnsi="宋体" w:cs="宋体"/>
-                      <w:sz w:val="24"/>
-                      <w:szCs w:val="24"/>
-                    </w:rPr>
-                  </w:pPr>
-                  <w:r>
-                    <w:rPr>
-                      <w:rFonts w:ascii="宋体" w:hAnsi="宋体" w:cs="宋体" w:hint="eastAsia"/>
-                      <w:b/>
-                      <w:bCs/>
-                      <w:color w:val="2E74B5" w:themeColor="accent1" w:themeShade="BF"/>
-                      <w:sz w:val="30"/>
-                      <w:szCs w:val="30"/>
-                    </w:rPr>
-                    <w:t>工作经历-阿里巴巴-商家事业部</w:t>
-                  </w:r>
-                </w:p>
-                <w:p>
-                  <w:pPr>
-                    <w:pStyle w:val="a5"/>
-                    <w:spacing w:before="0" w:after="0" w:line="360" w:lineRule="auto"/>
-                    <w:ind w:right="0"/>
-                    <w:contextualSpacing/>
-                    <w:rPr>
-                      <w:rFonts w:ascii="宋体" w:hAnsi="宋体" w:cs="宋体"/>
-                      <w:b/>
-                      <w:color w:val="C00000"/>
-                      <w:kern w:val="2"/>
-                      <w:sz w:val="28"/>
-                      <w:szCs w:val="28"/>
-                    </w:rPr>
-                  </w:pPr>
-                  <w:r>
-                    <w:rPr>
-                      <w:rFonts w:ascii="宋体" w:hAnsi="宋体" w:cs="宋体" w:hint="eastAsia"/>
-                      <w:b/>
-                      <w:color w:val="C00000"/>
-                      <w:kern w:val="2"/>
-                      <w:sz w:val="28"/>
-                      <w:szCs w:val="28"/>
-                    </w:rPr>
-                    <w:t>2016.2-至今</w:t>
-                  </w:r>
-                  <w:r>
-                    <w:rPr>
-                      <w:rFonts w:ascii="宋体" w:hAnsi="宋体" w:cs="宋体" w:hint="eastAsia"/>
-                      <w:b/>
-                      <w:color w:val="C00000"/>
-                      <w:kern w:val="2"/>
-                      <w:sz w:val="28"/>
-                      <w:szCs w:val="28"/>
-                    </w:rPr>
-                    <w:tab/>
-                  </w:r>
-                  <w:r>
-                    <w:rPr>
-                      <w:rFonts w:ascii="宋体" w:hAnsi="宋体" w:cs="宋体" w:hint="eastAsia"/>
-                      <w:b/>
-                      <w:color w:val="C00000"/>
-                      <w:kern w:val="2"/>
-                      <w:sz w:val="28"/>
-                      <w:szCs w:val="28"/>
-                    </w:rPr>
-                    <w:tab/>
-                  </w:r>
-                  <w:r>
-                    <w:rPr>
-                      <w:rFonts w:ascii="宋体" w:hAnsi="宋体" w:cs="宋体" w:hint="eastAsia"/>
-                      <w:b/>
-                      <w:color w:val="C00000"/>
-                      <w:kern w:val="2"/>
-                      <w:sz w:val="28"/>
-                      <w:szCs w:val="28"/>
-                    </w:rPr>
-                    <w:tab/>
-                  </w:r>
-                  <w:r>
-                    <w:rPr>
-                      <w:rFonts w:ascii="宋体" w:hAnsi="宋体" w:cs="宋体" w:hint="eastAsia"/>
-                      <w:b/>
-                      <w:color w:val="C00000"/>
-                      <w:kern w:val="2"/>
-                      <w:sz w:val="28"/>
-                      <w:szCs w:val="28"/>
-                    </w:rPr>
-                    <w:tab/>
-                  </w:r>
-                  <w:r>
-                    <w:rPr>
-                      <w:rFonts w:ascii="宋体" w:hAnsi="宋体" w:cs="宋体" w:hint="eastAsia"/>
-                      <w:b/>
-                      <w:color w:val="C00000"/>
-                      <w:kern w:val="2"/>
-                      <w:sz w:val="28"/>
-                      <w:szCs w:val="28"/>
-                    </w:rPr>
-                    <w:tab/>
-                  </w:r>
-                  <w:r>
-                    <w:rPr>
-                      <w:rFonts w:ascii="宋体" w:hAnsi="宋体" w:cs="宋体" w:hint="eastAsia"/>
-                      <w:b/>
-                      <w:color w:val="C00000"/>
-                      <w:kern w:val="2"/>
-                      <w:sz w:val="28"/>
-                      <w:szCs w:val="28"/>
-                    </w:rPr>
-                    <w:tab/>
-                  </w:r>
-                  <w:r>
-                    <w:rPr>
-                      <w:rFonts w:ascii="宋体" w:hAnsi="宋体" w:cs="宋体" w:hint="eastAsia"/>
-                      <w:b/>
-                      <w:color w:val="C00000"/>
-                      <w:kern w:val="2"/>
-                      <w:sz w:val="28"/>
-                      <w:szCs w:val="28"/>
-                    </w:rPr>
-                    <w:tab/>
-                  </w:r>
-                  <w:r>
-                    <w:rPr>
-                      <w:rFonts w:ascii="宋体" w:hAnsi="宋体" w:cs="宋体" w:hint="eastAsia"/>
-                      <w:b/>
-                      <w:color w:val="C00000"/>
-                      <w:kern w:val="2"/>
-                      <w:sz w:val="28"/>
-                      <w:szCs w:val="28"/>
-                    </w:rPr>
-                    <w:tab/>
-                    <w:t>Mac旺旺&amp;千牛</w:t>
+                    <w:t>技术架构：负责整体桌面端小程序的技术架构。由底向上，按照跨平台，能力分层输出，稳定性和高性能为原则进行架构设计。</w:t>
                   </w:r>
                 </w:p>
                 <w:p>
@@ -762,105 +862,49 @@
                       <w:rFonts w:hint="eastAsia"/>
                       <w:kern w:val="2"/>
                     </w:rPr>
-                    <w:t>产品负责人</w:t>
-                  </w:r>
-                  <w:r>
-                    <w:rPr>
-                      <w:rFonts w:hint="eastAsia"/>
-                      <w:kern w:val="2"/>
-                    </w:rPr>
-                    <w:t>：</w:t>
-                  </w:r>
-                  <w:r>
-                    <w:rPr>
-                      <w:rFonts w:hint="eastAsia"/>
-                      <w:kern w:val="2"/>
-                    </w:rPr>
-                    <w:t>主导和参与</w:t>
-                  </w:r>
-                  <w:r>
-                    <w:rPr>
-                      <w:rFonts w:hint="eastAsia"/>
-                      <w:kern w:val="2"/>
-                    </w:rPr>
-                    <w:t>Mac</w:t>
-                  </w:r>
-                  <w:r>
-                    <w:rPr>
-                      <w:rFonts w:hint="eastAsia"/>
-                      <w:kern w:val="2"/>
-                    </w:rPr>
-                    <w:t>旺旺和千牛的技术重构。补齐旺旺和千牛在</w:t>
-                  </w:r>
-                  <w:r>
-                    <w:rPr>
-                      <w:rFonts w:hint="eastAsia"/>
-                      <w:kern w:val="2"/>
-                    </w:rPr>
-                    <w:t>Mac</w:t>
-                  </w:r>
-                  <w:r>
-                    <w:rPr>
-                      <w:rFonts w:hint="eastAsia"/>
-                      <w:kern w:val="2"/>
-                    </w:rPr>
-                    <w:t>端的能力建设。通过</w:t>
-                  </w:r>
-                  <w:r>
-                    <w:rPr>
-                      <w:rFonts w:hint="eastAsia"/>
-                      <w:kern w:val="2"/>
-                    </w:rPr>
-                    <w:t>SDK</w:t>
-                  </w:r>
-                  <w:r>
-                    <w:rPr>
-                      <w:rFonts w:hint="eastAsia"/>
-                      <w:kern w:val="2"/>
-                    </w:rPr>
-                    <w:t>的跨平台，完成</w:t>
-                  </w:r>
-                  <w:r>
-                    <w:rPr>
-                      <w:rFonts w:hint="eastAsia"/>
-                      <w:kern w:val="2"/>
-                    </w:rPr>
-                    <w:t>PC</w:t>
-                  </w:r>
-                  <w:r>
-                    <w:rPr>
-                      <w:rFonts w:hint="eastAsia"/>
-                      <w:kern w:val="2"/>
-                    </w:rPr>
-                    <w:t>和</w:t>
-                  </w:r>
-                  <w:r>
-                    <w:rPr>
-                      <w:rFonts w:hint="eastAsia"/>
-                      <w:kern w:val="2"/>
-                    </w:rPr>
-                    <w:t>Win</w:t>
-                  </w:r>
-                  <w:r>
-                    <w:rPr>
-                      <w:rFonts w:hint="eastAsia"/>
-                      <w:kern w:val="2"/>
-                    </w:rPr>
-                    <w:t>端的代码复用。通过分层架构，完成</w:t>
-                  </w:r>
-                  <w:r>
-                    <w:rPr>
-                      <w:rFonts w:hint="eastAsia"/>
-                      <w:kern w:val="2"/>
-                    </w:rPr>
-                    <w:t>Mac</w:t>
-                  </w:r>
-                  <w:r>
-                    <w:rPr>
-                      <w:rFonts w:hint="eastAsia"/>
-                      <w:kern w:val="2"/>
-                    </w:rPr>
-                    <w:t>端产品界面与逻辑的复用。</w:t>
+                    <w:t>性能建设：主要针对启动链路的优化。通过预加载处理，类比于</w:t>
+                  </w:r>
+                  <w:r>
+                    <w:rPr>
+                      <w:rFonts w:hint="eastAsia"/>
+                      <w:kern w:val="2"/>
+                    </w:rPr>
+                    <w:t>h5</w:t>
+                  </w:r>
+                  <w:r>
+                    <w:rPr>
+                      <w:rFonts w:hint="eastAsia"/>
+                      <w:kern w:val="2"/>
+                    </w:rPr>
+                    <w:t>技术启动提速</w:t>
+                  </w:r>
+                  <w:r>
+                    <w:rPr>
+                      <w:rFonts w:hint="eastAsia"/>
+                      <w:kern w:val="2"/>
+                    </w:rPr>
+                    <w:t>30%</w:t>
+                  </w:r>
+                  <w:r>
+                    <w:rPr>
+                      <w:rFonts w:hint="eastAsia"/>
+                      <w:kern w:val="2"/>
+                    </w:rPr>
+                    <w:t>。完成包括预请求、</w:t>
+                  </w:r>
+                  <w:r>
+                    <w:rPr>
+                      <w:rFonts w:hint="eastAsia"/>
+                      <w:kern w:val="2"/>
+                    </w:rPr>
+                    <w:t>code cache</w:t>
+                  </w:r>
+                  <w:r>
+                    <w:rPr>
+                      <w:rFonts w:hint="eastAsia"/>
+                      <w:kern w:val="2"/>
+                    </w:rPr>
+                    <w:t>、序列化等性能方案设计。技术方案正逐步推进、落地。</w:t>
                   </w:r>
                 </w:p>
                 <w:p>
@@ -880,7 +924,165 @@
                       <w:rFonts w:hint="eastAsia"/>
                       <w:kern w:val="2"/>
                     </w:rPr>
-                    <w:t>产品研发：包括截图、表情管理、图片查看器、插件化系统、快捷面板等等能力。</w:t>
+                    <w:t>其它输出：专利一份，语雀文档沉淀无数。</w:t>
+                  </w:r>
+                </w:p>
+                <w:p>
+                  <w:pPr>
+                    <w:rPr>
+                      <w:rFonts w:ascii="宋体" w:hAnsi="宋体" w:cs="宋体"/>
+                      <w:sz w:val="24"/>
+                      <w:szCs w:val="24"/>
+                    </w:rPr>
+                  </w:pPr>
+                  <w:r>
+                    <w:rPr>
+                      <w:rFonts w:ascii="宋体" w:hAnsi="宋体" w:cs="宋体" w:hint="eastAsia"/>
+                      <w:b/>
+                      <w:bCs/>
+                      <w:color w:val="2E74B5" w:themeColor="accent1" w:themeShade="BF"/>
+                      <w:sz w:val="30"/>
+                      <w:szCs w:val="30"/>
+                    </w:rPr>
+                    <w:t>工作经历-阿里巴巴-商家事业部</w:t>
+                  </w:r>
+                </w:p>
+                <w:p>
+                  <w:pPr>
+                    <w:pStyle w:val="a5"/>
+                    <w:spacing w:before="0" w:after="0" w:line="360" w:lineRule="auto"/>
+                    <w:ind w:right="0"/>
+                    <w:contextualSpacing/>
+                    <w:rPr>
+                      <w:rFonts w:ascii="宋体" w:hAnsi="宋体" w:cs="宋体"/>
+                      <w:b/>
+                      <w:color w:val="C00000"/>
+                      <w:kern w:val="2"/>
+                      <w:sz w:val="28"/>
+                      <w:szCs w:val="28"/>
+                    </w:rPr>
+                  </w:pPr>
+                  <w:r>
+                    <w:rPr>
+                      <w:rFonts w:ascii="宋体" w:hAnsi="宋体" w:cs="宋体" w:hint="eastAsia"/>
+                      <w:b/>
+                      <w:color w:val="C00000"/>
+                      <w:kern w:val="2"/>
+                      <w:sz w:val="28"/>
+                      <w:szCs w:val="28"/>
+                    </w:rPr>
+                    <w:t>2016.2-</w:t>
+                  </w:r>
+                  <w:r>
+                    <w:rPr>
+                      <w:rFonts w:ascii="宋体" w:hAnsi="宋体" w:cs="宋体" w:hint="eastAsia"/>
+                      <w:b/>
+                      <w:color w:val="C00000"/>
+                      <w:kern w:val="2"/>
+                      <w:sz w:val="28"/>
+                      <w:szCs w:val="28"/>
+                    </w:rPr>
+                    <w:t>2</w:t>
+                  </w:r>
+                  <w:r>
+                    <w:rPr>
+                      <w:rFonts w:ascii="宋体" w:hAnsi="宋体" w:cs="宋体"/>
+                      <w:b/>
+                      <w:color w:val="C00000"/>
+                      <w:kern w:val="2"/>
+                      <w:sz w:val="28"/>
+                      <w:szCs w:val="28"/>
+                    </w:rPr>
+                    <w:t>019.11</w:t>
+                  </w:r>
+                  <w:r>
+                    <w:rPr>
+                      <w:rFonts w:ascii="宋体" w:hAnsi="宋体" w:cs="宋体" w:hint="eastAsia"/>
+                      <w:b/>
+                      <w:color w:val="C00000"/>
+                      <w:kern w:val="2"/>
+                      <w:sz w:val="28"/>
+                      <w:szCs w:val="28"/>
+                    </w:rPr>
+                    <w:tab/>
+                  </w:r>
+                  <w:r>
+                    <w:rPr>
+                      <w:rFonts w:ascii="宋体" w:hAnsi="宋体" w:cs="宋体" w:hint="eastAsia"/>
+                      <w:b/>
+                      <w:color w:val="C00000"/>
+                      <w:kern w:val="2"/>
+                      <w:sz w:val="28"/>
+                      <w:szCs w:val="28"/>
+                    </w:rPr>
+                    <w:tab/>
+                  </w:r>
+                  <w:r>
+                    <w:rPr>
+                      <w:rFonts w:ascii="宋体" w:hAnsi="宋体" w:cs="宋体" w:hint="eastAsia"/>
+                      <w:b/>
+                      <w:color w:val="C00000"/>
+                      <w:kern w:val="2"/>
+                      <w:sz w:val="28"/>
+                      <w:szCs w:val="28"/>
+                    </w:rPr>
+                    <w:tab/>
+                  </w:r>
+                  <w:r>
+                    <w:rPr>
+                      <w:rFonts w:ascii="宋体" w:hAnsi="宋体" w:cs="宋体" w:hint="eastAsia"/>
+                      <w:b/>
+                      <w:color w:val="C00000"/>
+                      <w:kern w:val="2"/>
+                      <w:sz w:val="28"/>
+                      <w:szCs w:val="28"/>
+                    </w:rPr>
+                    <w:tab/>
+                  </w:r>
+                  <w:r>
+                    <w:rPr>
+                      <w:rFonts w:ascii="宋体" w:hAnsi="宋体" w:cs="宋体" w:hint="eastAsia"/>
+                      <w:b/>
+                      <w:color w:val="C00000"/>
+                      <w:kern w:val="2"/>
+                      <w:sz w:val="28"/>
+                      <w:szCs w:val="28"/>
+                    </w:rPr>
+                    <w:tab/>
+                  </w:r>
+                  <w:r>
+                    <w:rPr>
+                      <w:rFonts w:ascii="宋体" w:hAnsi="宋体" w:cs="宋体" w:hint="eastAsia"/>
+                      <w:b/>
+                      <w:color w:val="C00000"/>
+                      <w:kern w:val="2"/>
+                      <w:sz w:val="28"/>
+                      <w:szCs w:val="28"/>
+                    </w:rPr>
+                    <w:tab/>
+                  </w:r>
+                  <w:r>
+                    <w:rPr>
+                      <w:rFonts w:ascii="宋体" w:hAnsi="宋体" w:cs="宋体" w:hint="eastAsia"/>
+                      <w:b/>
+                      <w:color w:val="C00000"/>
+                      <w:kern w:val="2"/>
+                      <w:sz w:val="28"/>
+                      <w:szCs w:val="28"/>
+                    </w:rPr>
+                    <w:tab/>
+                  </w:r>
+                  <w:r>
+                    <w:rPr>
+                      <w:rFonts w:ascii="宋体" w:hAnsi="宋体" w:cs="宋体" w:hint="eastAsia"/>
+                      <w:b/>
+                      <w:color w:val="C00000"/>
+                      <w:kern w:val="2"/>
+                      <w:sz w:val="28"/>
+                      <w:szCs w:val="28"/>
+                    </w:rPr>
+                    <w:tab/>
+                    <w:t>Mac旺旺&amp;千牛</w:t>
                   </w:r>
                 </w:p>
                 <w:p>
@@ -900,6 +1102,144 @@
                       <w:rFonts w:hint="eastAsia"/>
                       <w:kern w:val="2"/>
                     </w:rPr>
+                    <w:t>产品负责人</w:t>
+                  </w:r>
+                  <w:r>
+                    <w:rPr>
+                      <w:rFonts w:hint="eastAsia"/>
+                      <w:kern w:val="2"/>
+                    </w:rPr>
+                    <w:t>：</w:t>
+                  </w:r>
+                  <w:r>
+                    <w:rPr>
+                      <w:rFonts w:hint="eastAsia"/>
+                      <w:kern w:val="2"/>
+                    </w:rPr>
+                    <w:t>主导和参与</w:t>
+                  </w:r>
+                  <w:r>
+                    <w:rPr>
+                      <w:rFonts w:hint="eastAsia"/>
+                      <w:kern w:val="2"/>
+                    </w:rPr>
+                    <w:t>Mac</w:t>
+                  </w:r>
+                  <w:r>
+                    <w:rPr>
+                      <w:rFonts w:hint="eastAsia"/>
+                      <w:kern w:val="2"/>
+                    </w:rPr>
+                    <w:t>旺旺和千牛的技术重构。补齐旺旺和千牛在</w:t>
+                  </w:r>
+                  <w:r>
+                    <w:rPr>
+                      <w:rFonts w:hint="eastAsia"/>
+                      <w:kern w:val="2"/>
+                    </w:rPr>
+                    <w:t>Mac</w:t>
+                  </w:r>
+                  <w:r>
+                    <w:rPr>
+                      <w:rFonts w:hint="eastAsia"/>
+                      <w:kern w:val="2"/>
+                    </w:rPr>
+                    <w:t>端的能力建设。通过</w:t>
+                  </w:r>
+                  <w:r>
+                    <w:rPr>
+                      <w:rFonts w:hint="eastAsia"/>
+                      <w:kern w:val="2"/>
+                    </w:rPr>
+                    <w:t>SDK</w:t>
+                  </w:r>
+                  <w:r>
+                    <w:rPr>
+                      <w:rFonts w:hint="eastAsia"/>
+                      <w:kern w:val="2"/>
+                    </w:rPr>
+                    <w:t>的跨平台，完成</w:t>
+                  </w:r>
+                  <w:r>
+                    <w:rPr>
+                      <w:rFonts w:hint="eastAsia"/>
+                      <w:kern w:val="2"/>
+                    </w:rPr>
+                    <w:t>PC</w:t>
+                  </w:r>
+                  <w:r>
+                    <w:rPr>
+                      <w:rFonts w:hint="eastAsia"/>
+                      <w:kern w:val="2"/>
+                    </w:rPr>
+                    <w:t>和</w:t>
+                  </w:r>
+                  <w:r>
+                    <w:rPr>
+                      <w:rFonts w:hint="eastAsia"/>
+                      <w:kern w:val="2"/>
+                    </w:rPr>
+                    <w:t>Win</w:t>
+                  </w:r>
+                  <w:r>
+                    <w:rPr>
+                      <w:rFonts w:hint="eastAsia"/>
+                      <w:kern w:val="2"/>
+                    </w:rPr>
+                    <w:t>端的代码复用。通过分层架构，完成</w:t>
+                  </w:r>
+                  <w:r>
+                    <w:rPr>
+                      <w:rFonts w:hint="eastAsia"/>
+                      <w:kern w:val="2"/>
+                    </w:rPr>
+                    <w:t>Mac</w:t>
+                  </w:r>
+                  <w:r>
+                    <w:rPr>
+                      <w:rFonts w:hint="eastAsia"/>
+                      <w:kern w:val="2"/>
+                    </w:rPr>
+                    <w:t>端产品界面与逻辑的复用。</w:t>
+                  </w:r>
+                </w:p>
+                <w:p>
+                  <w:pPr>
+                    <w:pStyle w:val="Default"/>
+                    <w:numPr>
+                      <w:ilvl w:val="0"/>
+                      <w:numId w:val="1"/>
+                    </w:numPr>
+                    <w:spacing w:line="360" w:lineRule="auto"/>
+                    <w:rPr>
+                      <w:kern w:val="2"/>
+                    </w:rPr>
+                  </w:pPr>
+                  <w:r>
+                    <w:rPr>
+                      <w:rFonts w:hint="eastAsia"/>
+                      <w:kern w:val="2"/>
+                    </w:rPr>
+                    <w:t>产品研发：包括截图、表情管理、图片查看器、插件化系统、快捷面板等等能力。</w:t>
+                  </w:r>
+                </w:p>
+                <w:p>
+                  <w:pPr>
+                    <w:pStyle w:val="Default"/>
+                    <w:numPr>
+                      <w:ilvl w:val="0"/>
+                      <w:numId w:val="1"/>
+                    </w:numPr>
+                    <w:spacing w:line="360" w:lineRule="auto"/>
+                    <w:rPr>
+                      <w:kern w:val="2"/>
+                    </w:rPr>
+                  </w:pPr>
+                  <w:r>
+                    <w:rPr>
+                      <w:rFonts w:hint="eastAsia"/>
+                      <w:kern w:val="2"/>
+                    </w:rPr>
                     <w:t>技术沉淀。</w:t>
                   </w:r>
                 </w:p>
@@ -915,6 +1255,7 @@
                       <w:kern w:val="2"/>
                     </w:rPr>
                   </w:pPr>
+                  <w:proofErr w:type="spellStart"/>
                   <w:r>
                     <w:rPr>
                       <w:rFonts w:hint="eastAsia"/>
@@ -922,6 +1263,7 @@
                     </w:rPr>
                     <w:t>flyUI</w:t>
                   </w:r>
+                  <w:proofErr w:type="spellEnd"/>
                   <w:r>
                     <w:rPr>
                       <w:rFonts w:hint="eastAsia"/>
@@ -962,6 +1304,7 @@
                       <w:kern w:val="2"/>
                     </w:rPr>
                   </w:pPr>
+                  <w:proofErr w:type="spellStart"/>
                   <w:r>
                     <w:rPr>
                       <w:rFonts w:hint="eastAsia"/>
@@ -969,6 +1312,7 @@
                     </w:rPr>
                     <w:t>PolarVideo</w:t>
                   </w:r>
+                  <w:proofErr w:type="spellEnd"/>
                   <w:r>
                     <w:rPr>
                       <w:rFonts w:hint="eastAsia"/>
@@ -976,6 +1320,7 @@
                     </w:rPr>
                     <w:t>：基于</w:t>
                   </w:r>
+                  <w:proofErr w:type="spellStart"/>
                   <w:r>
                     <w:rPr>
                       <w:rFonts w:hint="eastAsia"/>
@@ -983,6 +1328,7 @@
                     </w:rPr>
                     <w:t>GPUImage</w:t>
                   </w:r>
+                  <w:proofErr w:type="spellEnd"/>
                   <w:r>
                     <w:rPr>
                       <w:rFonts w:hint="eastAsia"/>
@@ -1072,6 +1418,7 @@
                     </w:rPr>
                     <w:t>其它输出：专利一份，内部</w:t>
                   </w:r>
+                  <w:proofErr w:type="spellStart"/>
                   <w:r>
                     <w:rPr>
                       <w:rFonts w:hint="eastAsia"/>
@@ -1079,6 +1426,7 @@
                     </w:rPr>
                     <w:t>ata</w:t>
                   </w:r>
+                  <w:proofErr w:type="spellEnd"/>
                   <w:r>
                     <w:rPr>
                       <w:rFonts w:hint="eastAsia"/>
@@ -1172,8 +1520,8 @@
           <w:noProof/>
         </w:rPr>
         <w:lastRenderedPageBreak/>
-        <w:pict>
-          <v:shape id="_x0000_s1033" type="#_x0000_t202" style="position:absolute;margin-left:-54pt;margin-top:7.8pt;width:516.3pt;height:693.2pt;z-index:251659264" o:gfxdata="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" stroked="f">
+        <w:pict w14:anchorId="1E2E8BA7">
+          <v:shape id="_x0000_s1029" type="#_x0000_t202" style="position:absolute;margin-left:-54pt;margin-top:7.8pt;width:516.3pt;height:693.2pt;z-index:251659264;visibility:visible;mso-wrap-style:square;mso-width-percent:0;mso-height-percent:0;mso-wrap-distance-left:9pt;mso-wrap-distance-top:0;mso-wrap-distance-right:9pt;mso-wrap-distance-bottom:0;mso-position-horizontal:absolute;mso-position-horizontal-relative:text;mso-position-vertical:absolute;mso-position-vertical-relative:text;mso-width-percent:0;mso-height-percent:0;mso-width-relative:page;mso-height-relative:page;v-text-anchor:top" o:gfxdata="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" stroked="f">
             <v:textbox>
               <w:txbxContent>
                 <w:p>
@@ -1423,6 +1771,7 @@
                       <w:kern w:val="2"/>
                     </w:rPr>
                   </w:pPr>
+                  <w:proofErr w:type="spellStart"/>
                   <w:r>
                     <w:rPr>
                       <w:rFonts w:hint="eastAsia"/>
@@ -1430,6 +1779,7 @@
                     </w:rPr>
                     <w:t>LogViewer</w:t>
                   </w:r>
+                  <w:proofErr w:type="spellEnd"/>
                   <w:r>
                     <w:rPr>
                       <w:rFonts w:hint="eastAsia"/>
@@ -1935,6 +2285,7 @@
                     </w:rPr>
                     <w:t>：基于</w:t>
                   </w:r>
+                  <w:proofErr w:type="spellStart"/>
                   <w:r>
                     <w:rPr>
                       <w:rFonts w:hint="eastAsia"/>
@@ -1943,6 +2294,7 @@
                     </w:rPr>
                     <w:t>c++</w:t>
                   </w:r>
+                  <w:proofErr w:type="spellEnd"/>
                   <w:r>
                     <w:rPr>
                       <w:rFonts w:hint="eastAsia"/>
@@ -2005,6 +2357,7 @@
                     </w:rPr>
                     <w:t>、</w:t>
                   </w:r>
+                  <w:proofErr w:type="spellStart"/>
                   <w:r>
                     <w:rPr>
                       <w:rFonts w:hint="eastAsia"/>
@@ -2013,6 +2366,7 @@
                     </w:rPr>
                     <w:t>ios</w:t>
                   </w:r>
+                  <w:proofErr w:type="spellEnd"/>
                   <w:r>
                     <w:rPr>
                       <w:rFonts w:hint="eastAsia"/>
@@ -2129,6 +2483,7 @@
                     </w:rPr>
                     <w:t>、</w:t>
                   </w:r>
+                  <w:proofErr w:type="spellStart"/>
                   <w:r>
                     <w:rPr>
                       <w:rFonts w:hint="eastAsia"/>
@@ -2137,6 +2492,7 @@
                     </w:rPr>
                     <w:t>sdwebimage</w:t>
                   </w:r>
+                  <w:proofErr w:type="spellEnd"/>
                   <w:r>
                     <w:rPr>
                       <w:rFonts w:hint="eastAsia"/>
@@ -2302,9 +2658,9 @@
           <w:noProof/>
         </w:rPr>
         <w:lastRenderedPageBreak/>
-        <w:pict>
-          <v:shape id="_x0000_s1041" type="#_x0000_t202" style="position:absolute;margin-left:-45pt;margin-top:15.6pt;width:7in;height:709.8pt;z-index:251662336" o:gfxdata="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" stroked="f">
-            <v:textbox style="mso-next-textbox:#_x0000_s1041">
+        <w:pict w14:anchorId="53BDE8B3">
+          <v:shape id="_x0000_s1028" type="#_x0000_t202" style="position:absolute;margin-left:-45pt;margin-top:15.6pt;width:7in;height:709.8pt;z-index:251662336;visibility:visible;mso-wrap-style:square;mso-width-percent:0;mso-height-percent:0;mso-wrap-distance-left:9pt;mso-wrap-distance-top:0;mso-wrap-distance-right:9pt;mso-wrap-distance-bottom:0;mso-position-horizontal:absolute;mso-position-horizontal-relative:text;mso-position-vertical:absolute;mso-position-vertical-relative:text;mso-width-percent:0;mso-height-percent:0;mso-width-relative:page;mso-height-relative:page;v-text-anchor:top" o:gfxdata="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" stroked="f">
+            <v:textbox>
               <w:txbxContent>
                 <w:p>
                   <w:pPr>
@@ -2325,12 +2681,14 @@
                     </w:rPr>
                     <w:t>大学期间：</w:t>
                   </w:r>
+                  <w:proofErr w:type="spellStart"/>
                   <w:r>
                     <w:rPr>
                       <w:kern w:val="2"/>
                     </w:rPr>
                     <w:t>acm</w:t>
                   </w:r>
+                  <w:proofErr w:type="spellEnd"/>
                   <w:r>
                     <w:rPr>
                       <w:rFonts w:hint="eastAsia"/>
@@ -3623,10 +3981,9 @@
         <w:rPr>
           <w:noProof/>
         </w:rPr>
-        <w:lastRenderedPageBreak/>
-        <w:pict>
-          <v:shape id="_x0000_s1047" type="#_x0000_t202" style="position:absolute;margin-left:-33pt;margin-top:6.6pt;width:7in;height:730.8pt;z-index:251664384" o:gfxdata="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" stroked="f">
-            <v:textbox style="mso-next-textbox:#_x0000_s1047">
+        <w:pict w14:anchorId="32EB78BB">
+          <v:shape id="_x0000_s1027" type="#_x0000_t202" style="position:absolute;margin-left:-33pt;margin-top:6.6pt;width:7in;height:730.8pt;z-index:251664384;visibility:visible;mso-wrap-style:square;mso-width-percent:0;mso-height-percent:0;mso-wrap-distance-left:9pt;mso-wrap-distance-top:0;mso-wrap-distance-right:9pt;mso-wrap-distance-bottom:0;mso-position-horizontal:absolute;mso-position-horizontal-relative:text;mso-position-vertical:absolute;mso-position-vertical-relative:text;mso-width-percent:0;mso-height-percent:0;mso-width-relative:page;mso-height-relative:page;v-text-anchor:top" o:gfxdata="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" stroked="f">
+            <v:textbox>
               <w:txbxContent>
                 <w:p>
                   <w:pPr>
@@ -3739,6 +4096,7 @@
                     </w:rPr>
                     <w:t>：资源调度的系统架构，如</w:t>
                   </w:r>
+                  <w:proofErr w:type="spellStart"/>
                   <w:r>
                     <w:rPr>
                       <w:rFonts w:hint="eastAsia"/>
@@ -3752,6 +4110,7 @@
                     </w:rPr>
                     <w:t>adoop</w:t>
                   </w:r>
+                  <w:proofErr w:type="spellEnd"/>
                   <w:r>
                     <w:rPr>
                       <w:rFonts w:hint="eastAsia"/>
@@ -3937,6 +4296,7 @@
                     </w:rPr>
                     <w:t>框架为主。包括</w:t>
                   </w:r>
+                  <w:proofErr w:type="spellStart"/>
                   <w:r>
                     <w:rPr>
                       <w:kern w:val="2"/>
@@ -3956,6 +4316,7 @@
                     </w:rPr>
                     <w:t>let</w:t>
                   </w:r>
+                  <w:proofErr w:type="spellEnd"/>
                   <w:r>
                     <w:rPr>
                       <w:rFonts w:hint="eastAsia"/>
@@ -4046,6 +4407,7 @@
                     </w:rPr>
                     <w:t>对于</w:t>
                   </w:r>
+                  <w:proofErr w:type="spellStart"/>
                   <w:r>
                     <w:rPr>
                       <w:rFonts w:hint="eastAsia"/>
@@ -4059,6 +4421,7 @@
                     </w:rPr>
                     <w:t>ysql</w:t>
                   </w:r>
+                  <w:proofErr w:type="spellEnd"/>
                   <w:r>
                     <w:rPr>
                       <w:rFonts w:hint="eastAsia"/>
@@ -4066,6 +4429,7 @@
                     </w:rPr>
                     <w:t>、</w:t>
                   </w:r>
+                  <w:proofErr w:type="spellStart"/>
                   <w:r>
                     <w:rPr>
                       <w:rFonts w:hint="eastAsia"/>
@@ -4079,6 +4443,7 @@
                     </w:rPr>
                     <w:t>edis</w:t>
                   </w:r>
+                  <w:proofErr w:type="spellEnd"/>
                   <w:r>
                     <w:rPr>
                       <w:rFonts w:hint="eastAsia"/>
@@ -4086,6 +4451,7 @@
                     </w:rPr>
                     <w:t>、</w:t>
                   </w:r>
+                  <w:proofErr w:type="spellStart"/>
                   <w:r>
                     <w:rPr>
                       <w:rFonts w:hint="eastAsia"/>
@@ -4099,6 +4465,7 @@
                     </w:rPr>
                     <w:t>emcache</w:t>
                   </w:r>
+                  <w:proofErr w:type="spellEnd"/>
                   <w:r>
                     <w:rPr>
                       <w:rFonts w:hint="eastAsia"/>
@@ -4212,6 +4579,7 @@
                     </w:rPr>
                     <w:t>锁、幂等问题、雪崩现象、</w:t>
                   </w:r>
+                  <w:proofErr w:type="spellStart"/>
                   <w:r>
                     <w:rPr>
                       <w:rFonts w:hint="eastAsia"/>
@@ -4225,6 +4593,7 @@
                     </w:rPr>
                     <w:t>c</w:t>
                   </w:r>
+                  <w:proofErr w:type="spellEnd"/>
                   <w:r>
                     <w:rPr>
                       <w:rFonts w:hint="eastAsia"/>
@@ -4232,12 +4601,14 @@
                     </w:rPr>
                     <w:t>、</w:t>
                   </w:r>
+                  <w:proofErr w:type="spellStart"/>
                   <w:r>
                     <w:rPr>
                       <w:kern w:val="2"/>
                     </w:rPr>
                     <w:t>RingBuffer</w:t>
                   </w:r>
+                  <w:proofErr w:type="spellEnd"/>
                   <w:r>
                     <w:rPr>
                       <w:rFonts w:hint="eastAsia"/>
@@ -4620,10 +4991,9 @@
         <w:rPr>
           <w:noProof/>
         </w:rPr>
-        <w:lastRenderedPageBreak/>
-        <w:pict>
-          <v:shape id="_x0000_s1049" type="#_x0000_t202" style="position:absolute;margin-left:-21pt;margin-top:18.6pt;width:7in;height:730.8pt;z-index:251665408" o:gfxdata="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" stroked="f">
-            <v:textbox style="mso-next-textbox:#_x0000_s1049">
+        <w:pict w14:anchorId="6A442CDB">
+          <v:shape id="_x0000_s1026" type="#_x0000_t202" style="position:absolute;margin-left:-21pt;margin-top:18.6pt;width:7in;height:730.8pt;z-index:251665408;visibility:visible;mso-wrap-style:square;mso-width-percent:0;mso-height-percent:0;mso-wrap-distance-left:9pt;mso-wrap-distance-top:0;mso-wrap-distance-right:9pt;mso-wrap-distance-bottom:0;mso-position-horizontal:absolute;mso-position-horizontal-relative:text;mso-position-vertical:absolute;mso-position-vertical-relative:text;mso-width-percent:0;mso-height-percent:0;mso-width-relative:page;mso-height-relative:page;v-text-anchor:top" o:gfxdata="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" stroked="f">
+            <v:textbox>
               <w:txbxContent>
                 <w:p>
                   <w:pPr>
@@ -4796,8 +5166,6 @@
                       <w:kern w:val="2"/>
                     </w:rPr>
                   </w:pPr>
-                  <w:bookmarkStart w:id="0" w:name="_GoBack"/>
-                  <w:bookmarkEnd w:id="0"/>
                 </w:p>
               </w:txbxContent>
             </v:textbox>
@@ -5028,6 +5396,12 @@
       </w:pPr>
     </w:p>
     <w:sectPr>
+      <w:headerReference w:type="even" r:id="rId10"/>
+      <w:headerReference w:type="default" r:id="rId11"/>
+      <w:footerReference w:type="even" r:id="rId12"/>
+      <w:footerReference w:type="default" r:id="rId13"/>
+      <w:headerReference w:type="first" r:id="rId14"/>
+      <w:footerReference w:type="first" r:id="rId15"/>
       <w:pgSz w:w="11906" w:h="16838"/>
       <w:pgMar w:top="1440" w:right="1800" w:bottom="765" w:left="1800" w:header="851" w:footer="992" w:gutter="0"/>
       <w:cols w:space="720"/>
@@ -5038,15 +5412,15 @@
 </file>
 
 <file path=word/endnotes.xml><?xml version="1.0" encoding="utf-8"?>
-<w:endnotes xmlns:ve="http://schemas.openxmlformats.org/markup-compatibility/2006" xmlns:o="urn:schemas-microsoft-com:office:office" xmlns:r="http://schemas.openxmlformats.org/officeDocument/2006/relationships" xmlns:m="http://schemas.openxmlformats.org/officeDocument/2006/math" xmlns:v="urn:schemas-microsoft-com:vml" xmlns:wp="http://schemas.openxmlformats.org/drawingml/2006/wordprocessingDrawing" xmlns:w10="urn:schemas-microsoft-com:office:word" xmlns:w="http://schemas.openxmlformats.org/wordprocessingml/2006/main" xmlns:wne="http://schemas.microsoft.com/office/word/2006/wordml">
-  <w:endnote w:type="separator" w:id="0">
+<w:endnotes xmlns:wpc="http://schemas.microsoft.com/office/word/2010/wordprocessingCanvas" xmlns:cx="http://schemas.microsoft.com/office/drawing/2014/chartex" xmlns:cx1="http://schemas.microsoft.com/office/drawing/2015/9/8/chartex" xmlns:cx2="http://schemas.microsoft.com/office/drawing/2015/10/21/chartex" xmlns:cx3="http://schemas.microsoft.com/office/drawing/2016/5/9/chartex" xmlns:cx4="http://schemas.microsoft.com/office/drawing/2016/5/10/chartex" xmlns:cx5="http://schemas.microsoft.com/office/drawing/2016/5/11/chartex" xmlns:cx6="http://schemas.microsoft.com/office/drawing/2016/5/12/chartex" xmlns:cx7="http://schemas.microsoft.com/office/drawing/2016/5/13/chartex" xmlns:cx8="http://schemas.microsoft.com/office/drawing/2016/5/14/chartex" xmlns:mc="http://schemas.openxmlformats.org/markup-compatibility/2006" xmlns:aink="http://schemas.microsoft.com/office/drawing/2016/ink" xmlns:am3d="http://schemas.microsoft.com/office/drawing/2017/model3d" xmlns:o="urn:schemas-microsoft-com:office:office" xmlns:r="http://schemas.openxmlformats.org/officeDocument/2006/relationships" xmlns:m="http://schemas.openxmlformats.org/officeDocument/2006/math" xmlns:v="urn:schemas-microsoft-com:vml" xmlns:wp14="http://schemas.microsoft.com/office/word/2010/wordprocessingDrawing" xmlns:wp="http://schemas.openxmlformats.org/drawingml/2006/wordprocessingDrawing" xmlns:w10="urn:schemas-microsoft-com:office:word" xmlns:w="http://schemas.openxmlformats.org/wordprocessingml/2006/main" xmlns:w14="http://schemas.microsoft.com/office/word/2010/wordml" xmlns:w15="http://schemas.microsoft.com/office/word/2012/wordml" xmlns:w16cex="http://schemas.microsoft.com/office/word/2018/wordml/cex" xmlns:w16cid="http://schemas.microsoft.com/office/word/2016/wordml/cid" xmlns:w16="http://schemas.microsoft.com/office/word/2018/wordml" xmlns:w16se="http://schemas.microsoft.com/office/word/2015/wordml/symex" xmlns:wpg="http://schemas.microsoft.com/office/word/2010/wordprocessingGroup" xmlns:wpi="http://schemas.microsoft.com/office/word/2010/wordprocessingInk" xmlns:wne="http://schemas.microsoft.com/office/word/2006/wordml" xmlns:wps="http://schemas.microsoft.com/office/word/2010/wordprocessingShape" mc:Ignorable="w14 w15 w16se w16cid w16 w16cex wp14">
+  <w:endnote w:type="separator" w:id="-1">
     <w:p>
       <w:r>
         <w:separator/>
       </w:r>
     </w:p>
   </w:endnote>
-  <w:endnote w:type="continuationSeparator" w:id="1">
+  <w:endnote w:type="continuationSeparator" w:id="0">
     <w:p>
       <w:r>
         <w:continuationSeparator/>
@@ -5056,16 +5430,46 @@
 </w:endnotes>
 </file>
 
+<file path=word/footer1.xml><?xml version="1.0" encoding="utf-8"?>
+<w:ftr xmlns:wpc="http://schemas.microsoft.com/office/word/2010/wordprocessingCanvas" xmlns:cx="http://schemas.microsoft.com/office/drawing/2014/chartex" xmlns:cx1="http://schemas.microsoft.com/office/drawing/2015/9/8/chartex" xmlns:cx2="http://schemas.microsoft.com/office/drawing/2015/10/21/chartex" xmlns:cx3="http://schemas.microsoft.com/office/drawing/2016/5/9/chartex" xmlns:cx4="http://schemas.microsoft.com/office/drawing/2016/5/10/chartex" xmlns:cx5="http://schemas.microsoft.com/office/drawing/2016/5/11/chartex" xmlns:cx6="http://schemas.microsoft.com/office/drawing/2016/5/12/chartex" xmlns:cx7="http://schemas.microsoft.com/office/drawing/2016/5/13/chartex" xmlns:cx8="http://schemas.microsoft.com/office/drawing/2016/5/14/chartex" xmlns:mc="http://schemas.openxmlformats.org/markup-compatibility/2006" xmlns:aink="http://schemas.microsoft.com/office/drawing/2016/ink" xmlns:am3d="http://schemas.microsoft.com/office/drawing/2017/model3d" xmlns:o="urn:schemas-microsoft-com:office:office" xmlns:r="http://schemas.openxmlformats.org/officeDocument/2006/relationships" xmlns:m="http://schemas.openxmlformats.org/officeDocument/2006/math" xmlns:v="urn:schemas-microsoft-com:vml" xmlns:wp14="http://schemas.microsoft.com/office/word/2010/wordprocessingDrawing" xmlns:wp="http://schemas.openxmlformats.org/drawingml/2006/wordprocessingDrawing" xmlns:w10="urn:schemas-microsoft-com:office:word" xmlns:w="http://schemas.openxmlformats.org/wordprocessingml/2006/main" xmlns:w14="http://schemas.microsoft.com/office/word/2010/wordml" xmlns:w15="http://schemas.microsoft.com/office/word/2012/wordml" xmlns:w16cex="http://schemas.microsoft.com/office/word/2018/wordml/cex" xmlns:w16cid="http://schemas.microsoft.com/office/word/2016/wordml/cid" xmlns:w16="http://schemas.microsoft.com/office/word/2018/wordml" xmlns:w16se="http://schemas.microsoft.com/office/word/2015/wordml/symex" xmlns:wpg="http://schemas.microsoft.com/office/word/2010/wordprocessingGroup" xmlns:wpi="http://schemas.microsoft.com/office/word/2010/wordprocessingInk" xmlns:wne="http://schemas.microsoft.com/office/word/2006/wordml" xmlns:wps="http://schemas.microsoft.com/office/word/2010/wordprocessingShape" mc:Ignorable="w14 w15 w16se w16cid w16 w16cex wp14">
+  <w:p>
+    <w:pPr>
+      <w:pStyle w:val="a3"/>
+    </w:pPr>
+  </w:p>
+</w:ftr>
+</file>
+
+<file path=word/footer2.xml><?xml version="1.0" encoding="utf-8"?>
+<w:ftr xmlns:wpc="http://schemas.microsoft.com/office/word/2010/wordprocessingCanvas" xmlns:cx="http://schemas.microsoft.com/office/drawing/2014/chartex" xmlns:cx1="http://schemas.microsoft.com/office/drawing/2015/9/8/chartex" xmlns:cx2="http://schemas.microsoft.com/office/drawing/2015/10/21/chartex" xmlns:cx3="http://schemas.microsoft.com/office/drawing/2016/5/9/chartex" xmlns:cx4="http://schemas.microsoft.com/office/drawing/2016/5/10/chartex" xmlns:cx5="http://schemas.microsoft.com/office/drawing/2016/5/11/chartex" xmlns:cx6="http://schemas.microsoft.com/office/drawing/2016/5/12/chartex" xmlns:cx7="http://schemas.microsoft.com/office/drawing/2016/5/13/chartex" xmlns:cx8="http://schemas.microsoft.com/office/drawing/2016/5/14/chartex" xmlns:mc="http://schemas.openxmlformats.org/markup-compatibility/2006" xmlns:aink="http://schemas.microsoft.com/office/drawing/2016/ink" xmlns:am3d="http://schemas.microsoft.com/office/drawing/2017/model3d" xmlns:o="urn:schemas-microsoft-com:office:office" xmlns:r="http://schemas.openxmlformats.org/officeDocument/2006/relationships" xmlns:m="http://schemas.openxmlformats.org/officeDocument/2006/math" xmlns:v="urn:schemas-microsoft-com:vml" xmlns:wp14="http://schemas.microsoft.com/office/word/2010/wordprocessingDrawing" xmlns:wp="http://schemas.openxmlformats.org/drawingml/2006/wordprocessingDrawing" xmlns:w10="urn:schemas-microsoft-com:office:word" xmlns:w="http://schemas.openxmlformats.org/wordprocessingml/2006/main" xmlns:w14="http://schemas.microsoft.com/office/word/2010/wordml" xmlns:w15="http://schemas.microsoft.com/office/word/2012/wordml" xmlns:w16cex="http://schemas.microsoft.com/office/word/2018/wordml/cex" xmlns:w16cid="http://schemas.microsoft.com/office/word/2016/wordml/cid" xmlns:w16="http://schemas.microsoft.com/office/word/2018/wordml" xmlns:w16se="http://schemas.microsoft.com/office/word/2015/wordml/symex" xmlns:wpg="http://schemas.microsoft.com/office/word/2010/wordprocessingGroup" xmlns:wpi="http://schemas.microsoft.com/office/word/2010/wordprocessingInk" xmlns:wne="http://schemas.microsoft.com/office/word/2006/wordml" xmlns:wps="http://schemas.microsoft.com/office/word/2010/wordprocessingShape" mc:Ignorable="w14 w15 w16se w16cid w16 w16cex wp14">
+  <w:p>
+    <w:pPr>
+      <w:pStyle w:val="a3"/>
+    </w:pPr>
+  </w:p>
+</w:ftr>
+</file>
+
+<file path=word/footer3.xml><?xml version="1.0" encoding="utf-8"?>
+<w:ftr xmlns:wpc="http://schemas.microsoft.com/office/word/2010/wordprocessingCanvas" xmlns:cx="http://schemas.microsoft.com/office/drawing/2014/chartex" xmlns:cx1="http://schemas.microsoft.com/office/drawing/2015/9/8/chartex" xmlns:cx2="http://schemas.microsoft.com/office/drawing/2015/10/21/chartex" xmlns:cx3="http://schemas.microsoft.com/office/drawing/2016/5/9/chartex" xmlns:cx4="http://schemas.microsoft.com/office/drawing/2016/5/10/chartex" xmlns:cx5="http://schemas.microsoft.com/office/drawing/2016/5/11/chartex" xmlns:cx6="http://schemas.microsoft.com/office/drawing/2016/5/12/chartex" xmlns:cx7="http://schemas.microsoft.com/office/drawing/2016/5/13/chartex" xmlns:cx8="http://schemas.microsoft.com/office/drawing/2016/5/14/chartex" xmlns:mc="http://schemas.openxmlformats.org/markup-compatibility/2006" xmlns:aink="http://schemas.microsoft.com/office/drawing/2016/ink" xmlns:am3d="http://schemas.microsoft.com/office/drawing/2017/model3d" xmlns:o="urn:schemas-microsoft-com:office:office" xmlns:r="http://schemas.openxmlformats.org/officeDocument/2006/relationships" xmlns:m="http://schemas.openxmlformats.org/officeDocument/2006/math" xmlns:v="urn:schemas-microsoft-com:vml" xmlns:wp14="http://schemas.microsoft.com/office/word/2010/wordprocessingDrawing" xmlns:wp="http://schemas.openxmlformats.org/drawingml/2006/wordprocessingDrawing" xmlns:w10="urn:schemas-microsoft-com:office:word" xmlns:w="http://schemas.openxmlformats.org/wordprocessingml/2006/main" xmlns:w14="http://schemas.microsoft.com/office/word/2010/wordml" xmlns:w15="http://schemas.microsoft.com/office/word/2012/wordml" xmlns:w16cex="http://schemas.microsoft.com/office/word/2018/wordml/cex" xmlns:w16cid="http://schemas.microsoft.com/office/word/2016/wordml/cid" xmlns:w16="http://schemas.microsoft.com/office/word/2018/wordml" xmlns:w16se="http://schemas.microsoft.com/office/word/2015/wordml/symex" xmlns:wpg="http://schemas.microsoft.com/office/word/2010/wordprocessingGroup" xmlns:wpi="http://schemas.microsoft.com/office/word/2010/wordprocessingInk" xmlns:wne="http://schemas.microsoft.com/office/word/2006/wordml" xmlns:wps="http://schemas.microsoft.com/office/word/2010/wordprocessingShape" mc:Ignorable="w14 w15 w16se w16cid w16 w16cex wp14">
+  <w:p>
+    <w:pPr>
+      <w:pStyle w:val="a3"/>
+    </w:pPr>
+  </w:p>
+</w:ftr>
+</file>
+
 <file path=word/footnotes.xml><?xml version="1.0" encoding="utf-8"?>
-<w:footnotes xmlns:ve="http://schemas.openxmlformats.org/markup-compatibility/2006" xmlns:o="urn:schemas-microsoft-com:office:office" xmlns:r="http://schemas.openxmlformats.org/officeDocument/2006/relationships" xmlns:m="http://schemas.openxmlformats.org/officeDocument/2006/math" xmlns:v="urn:schemas-microsoft-com:vml" xmlns:wp="http://schemas.openxmlformats.org/drawingml/2006/wordprocessingDrawing" xmlns:w10="urn:schemas-microsoft-com:office:word" xmlns:w="http://schemas.openxmlformats.org/wordprocessingml/2006/main" xmlns:wne="http://schemas.microsoft.com/office/word/2006/wordml">
-  <w:footnote w:type="separator" w:id="0">
+<w:footnotes xmlns:wpc="http://schemas.microsoft.com/office/word/2010/wordprocessingCanvas" xmlns:cx="http://schemas.microsoft.com/office/drawing/2014/chartex" xmlns:cx1="http://schemas.microsoft.com/office/drawing/2015/9/8/chartex" xmlns:cx2="http://schemas.microsoft.com/office/drawing/2015/10/21/chartex" xmlns:cx3="http://schemas.microsoft.com/office/drawing/2016/5/9/chartex" xmlns:cx4="http://schemas.microsoft.com/office/drawing/2016/5/10/chartex" xmlns:cx5="http://schemas.microsoft.com/office/drawing/2016/5/11/chartex" xmlns:cx6="http://schemas.microsoft.com/office/drawing/2016/5/12/chartex" xmlns:cx7="http://schemas.microsoft.com/office/drawing/2016/5/13/chartex" xmlns:cx8="http://schemas.microsoft.com/office/drawing/2016/5/14/chartex" xmlns:mc="http://schemas.openxmlformats.org/markup-compatibility/2006" xmlns:aink="http://schemas.microsoft.com/office/drawing/2016/ink" xmlns:am3d="http://schemas.microsoft.com/office/drawing/2017/model3d" xmlns:o="urn:schemas-microsoft-com:office:office" xmlns:r="http://schemas.openxmlformats.org/officeDocument/2006/relationships" xmlns:m="http://schemas.openxmlformats.org/officeDocument/2006/math" xmlns:v="urn:schemas-microsoft-com:vml" xmlns:wp14="http://schemas.microsoft.com/office/word/2010/wordprocessingDrawing" xmlns:wp="http://schemas.openxmlformats.org/drawingml/2006/wordprocessingDrawing" xmlns:w10="urn:schemas-microsoft-com:office:word" xmlns:w="http://schemas.openxmlformats.org/wordprocessingml/2006/main" xmlns:w14="http://schemas.microsoft.com/office/word/2010/wordml" xmlns:w15="http://schemas.microsoft.com/office/word/2012/wordml" xmlns:w16cex="http://schemas.microsoft.com/office/word/2018/wordml/cex" xmlns:w16cid="http://schemas.microsoft.com/office/word/2016/wordml/cid" xmlns:w16="http://schemas.microsoft.com/office/word/2018/wordml" xmlns:w16se="http://schemas.microsoft.com/office/word/2015/wordml/symex" xmlns:wpg="http://schemas.microsoft.com/office/word/2010/wordprocessingGroup" xmlns:wpi="http://schemas.microsoft.com/office/word/2010/wordprocessingInk" xmlns:wne="http://schemas.microsoft.com/office/word/2006/wordml" xmlns:wps="http://schemas.microsoft.com/office/word/2010/wordprocessingShape" mc:Ignorable="w14 w15 w16se w16cid w16 w16cex wp14">
+  <w:footnote w:type="separator" w:id="-1">
     <w:p>
       <w:r>
         <w:separator/>
       </w:r>
     </w:p>
   </w:footnote>
-  <w:footnote w:type="continuationSeparator" w:id="1">
+  <w:footnote w:type="continuationSeparator" w:id="0">
     <w:p>
       <w:r>
         <w:continuationSeparator/>
@@ -5075,9 +5479,152 @@
 </w:footnotes>
 </file>
 
+<file path=word/header1.xml><?xml version="1.0" encoding="utf-8"?>
+<w:hdr xmlns:wpc="http://schemas.microsoft.com/office/word/2010/wordprocessingCanvas" xmlns:cx="http://schemas.microsoft.com/office/drawing/2014/chartex" xmlns:cx1="http://schemas.microsoft.com/office/drawing/2015/9/8/chartex" xmlns:cx2="http://schemas.microsoft.com/office/drawing/2015/10/21/chartex" xmlns:cx3="http://schemas.microsoft.com/office/drawing/2016/5/9/chartex" xmlns:cx4="http://schemas.microsoft.com/office/drawing/2016/5/10/chartex" xmlns:cx5="http://schemas.microsoft.com/office/drawing/2016/5/11/chartex" xmlns:cx6="http://schemas.microsoft.com/office/drawing/2016/5/12/chartex" xmlns:cx7="http://schemas.microsoft.com/office/drawing/2016/5/13/chartex" xmlns:cx8="http://schemas.microsoft.com/office/drawing/2016/5/14/chartex" xmlns:mc="http://schemas.openxmlformats.org/markup-compatibility/2006" xmlns:aink="http://schemas.microsoft.com/office/drawing/2016/ink" xmlns:am3d="http://schemas.microsoft.com/office/drawing/2017/model3d" xmlns:o="urn:schemas-microsoft-com:office:office" xmlns:r="http://schemas.openxmlformats.org/officeDocument/2006/relationships" xmlns:m="http://schemas.openxmlformats.org/officeDocument/2006/math" xmlns:v="urn:schemas-microsoft-com:vml" xmlns:wp14="http://schemas.microsoft.com/office/word/2010/wordprocessingDrawing" xmlns:wp="http://schemas.openxmlformats.org/drawingml/2006/wordprocessingDrawing" xmlns:w10="urn:schemas-microsoft-com:office:word" xmlns:w="http://schemas.openxmlformats.org/wordprocessingml/2006/main" xmlns:w14="http://schemas.microsoft.com/office/word/2010/wordml" xmlns:w15="http://schemas.microsoft.com/office/word/2012/wordml" xmlns:w16cex="http://schemas.microsoft.com/office/word/2018/wordml/cex" xmlns:w16cid="http://schemas.microsoft.com/office/word/2016/wordml/cid" xmlns:w16="http://schemas.microsoft.com/office/word/2018/wordml" xmlns:w16se="http://schemas.microsoft.com/office/word/2015/wordml/symex" xmlns:wpg="http://schemas.microsoft.com/office/word/2010/wordprocessingGroup" xmlns:wpi="http://schemas.microsoft.com/office/word/2010/wordprocessingInk" xmlns:wne="http://schemas.microsoft.com/office/word/2006/wordml" xmlns:wps="http://schemas.microsoft.com/office/word/2010/wordprocessingShape" mc:Ignorable="w14 w15 w16se w16cid w16 w16cex wp14">
+  <w:p>
+    <w:pPr>
+      <w:pStyle w:val="a4"/>
+    </w:pPr>
+  </w:p>
+</w:hdr>
+</file>
+
+<file path=word/header2.xml><?xml version="1.0" encoding="utf-8"?>
+<w:hdr xmlns:wpc="http://schemas.microsoft.com/office/word/2010/wordprocessingCanvas" xmlns:cx="http://schemas.microsoft.com/office/drawing/2014/chartex" xmlns:cx1="http://schemas.microsoft.com/office/drawing/2015/9/8/chartex" xmlns:cx2="http://schemas.microsoft.com/office/drawing/2015/10/21/chartex" xmlns:cx3="http://schemas.microsoft.com/office/drawing/2016/5/9/chartex" xmlns:cx4="http://schemas.microsoft.com/office/drawing/2016/5/10/chartex" xmlns:cx5="http://schemas.microsoft.com/office/drawing/2016/5/11/chartex" xmlns:cx6="http://schemas.microsoft.com/office/drawing/2016/5/12/chartex" xmlns:cx7="http://schemas.microsoft.com/office/drawing/2016/5/13/chartex" xmlns:cx8="http://schemas.microsoft.com/office/drawing/2016/5/14/chartex" xmlns:mc="http://schemas.openxmlformats.org/markup-compatibility/2006" xmlns:aink="http://schemas.microsoft.com/office/drawing/2016/ink" xmlns:am3d="http://schemas.microsoft.com/office/drawing/2017/model3d" xmlns:o="urn:schemas-microsoft-com:office:office" xmlns:r="http://schemas.openxmlformats.org/officeDocument/2006/relationships" xmlns:m="http://schemas.openxmlformats.org/officeDocument/2006/math" xmlns:v="urn:schemas-microsoft-com:vml" xmlns:wp14="http://schemas.microsoft.com/office/word/2010/wordprocessingDrawing" xmlns:wp="http://schemas.openxmlformats.org/drawingml/2006/wordprocessingDrawing" xmlns:w10="urn:schemas-microsoft-com:office:word" xmlns:w="http://schemas.openxmlformats.org/wordprocessingml/2006/main" xmlns:w14="http://schemas.microsoft.com/office/word/2010/wordml" xmlns:w15="http://schemas.microsoft.com/office/word/2012/wordml" xmlns:w16cex="http://schemas.microsoft.com/office/word/2018/wordml/cex" xmlns:w16cid="http://schemas.microsoft.com/office/word/2016/wordml/cid" xmlns:w16="http://schemas.microsoft.com/office/word/2018/wordml" xmlns:w16se="http://schemas.microsoft.com/office/word/2015/wordml/symex" xmlns:wpg="http://schemas.microsoft.com/office/word/2010/wordprocessingGroup" xmlns:wpi="http://schemas.microsoft.com/office/word/2010/wordprocessingInk" xmlns:wne="http://schemas.microsoft.com/office/word/2006/wordml" xmlns:wps="http://schemas.microsoft.com/office/word/2010/wordprocessingShape" mc:Ignorable="w14 w15 w16se w16cid w16 w16cex wp14">
+  <w:p>
+    <w:pPr>
+      <w:pStyle w:val="a4"/>
+    </w:pPr>
+  </w:p>
+</w:hdr>
+</file>
+
+<file path=word/header3.xml><?xml version="1.0" encoding="utf-8"?>
+<w:hdr xmlns:wpc="http://schemas.microsoft.com/office/word/2010/wordprocessingCanvas" xmlns:cx="http://schemas.microsoft.com/office/drawing/2014/chartex" xmlns:cx1="http://schemas.microsoft.com/office/drawing/2015/9/8/chartex" xmlns:cx2="http://schemas.microsoft.com/office/drawing/2015/10/21/chartex" xmlns:cx3="http://schemas.microsoft.com/office/drawing/2016/5/9/chartex" xmlns:cx4="http://schemas.microsoft.com/office/drawing/2016/5/10/chartex" xmlns:cx5="http://schemas.microsoft.com/office/drawing/2016/5/11/chartex" xmlns:cx6="http://schemas.microsoft.com/office/drawing/2016/5/12/chartex" xmlns:cx7="http://schemas.microsoft.com/office/drawing/2016/5/13/chartex" xmlns:cx8="http://schemas.microsoft.com/office/drawing/2016/5/14/chartex" xmlns:mc="http://schemas.openxmlformats.org/markup-compatibility/2006" xmlns:aink="http://schemas.microsoft.com/office/drawing/2016/ink" xmlns:am3d="http://schemas.microsoft.com/office/drawing/2017/model3d" xmlns:o="urn:schemas-microsoft-com:office:office" xmlns:r="http://schemas.openxmlformats.org/officeDocument/2006/relationships" xmlns:m="http://schemas.openxmlformats.org/officeDocument/2006/math" xmlns:v="urn:schemas-microsoft-com:vml" xmlns:wp14="http://schemas.microsoft.com/office/word/2010/wordprocessingDrawing" xmlns:wp="http://schemas.openxmlformats.org/drawingml/2006/wordprocessingDrawing" xmlns:w10="urn:schemas-microsoft-com:office:word" xmlns:w="http://schemas.openxmlformats.org/wordprocessingml/2006/main" xmlns:w14="http://schemas.microsoft.com/office/word/2010/wordml" xmlns:w15="http://schemas.microsoft.com/office/word/2012/wordml" xmlns:w16cex="http://schemas.microsoft.com/office/word/2018/wordml/cex" xmlns:w16cid="http://schemas.microsoft.com/office/word/2016/wordml/cid" xmlns:w16="http://schemas.microsoft.com/office/word/2018/wordml" xmlns:w16se="http://schemas.microsoft.com/office/word/2015/wordml/symex" xmlns:wpg="http://schemas.microsoft.com/office/word/2010/wordprocessingGroup" xmlns:wpi="http://schemas.microsoft.com/office/word/2010/wordprocessingInk" xmlns:wne="http://schemas.microsoft.com/office/word/2006/wordml" xmlns:wps="http://schemas.microsoft.com/office/word/2010/wordprocessingShape" mc:Ignorable="w14 w15 w16se w16cid w16 w16cex wp14">
+  <w:p>
+    <w:pPr>
+      <w:pStyle w:val="a4"/>
+    </w:pPr>
+  </w:p>
+</w:hdr>
+</file>
+
 <file path=word/numbering.xml><?xml version="1.0" encoding="utf-8"?>
-<w:numbering xmlns:ve="http://schemas.openxmlformats.org/markup-compatibility/2006" xmlns:o="urn:schemas-microsoft-com:office:office" xmlns:r="http://schemas.openxmlformats.org/officeDocument/2006/relationships" xmlns:m="http://schemas.openxmlformats.org/officeDocument/2006/math" xmlns:v="urn:schemas-microsoft-com:vml" xmlns:wp="http://schemas.openxmlformats.org/drawingml/2006/wordprocessingDrawing" xmlns:w10="urn:schemas-microsoft-com:office:word" xmlns:w="http://schemas.openxmlformats.org/wordprocessingml/2006/main" xmlns:wne="http://schemas.microsoft.com/office/word/2006/wordml">
-  <w:abstractNum w:abstractNumId="0">
+<w:numbering xmlns:wpc="http://schemas.microsoft.com/office/word/2010/wordprocessingCanvas" xmlns:cx="http://schemas.microsoft.com/office/drawing/2014/chartex" xmlns:cx1="http://schemas.microsoft.com/office/drawing/2015/9/8/chartex" xmlns:cx2="http://schemas.microsoft.com/office/drawing/2015/10/21/chartex" xmlns:cx3="http://schemas.microsoft.com/office/drawing/2016/5/9/chartex" xmlns:cx4="http://schemas.microsoft.com/office/drawing/2016/5/10/chartex" xmlns:cx5="http://schemas.microsoft.com/office/drawing/2016/5/11/chartex" xmlns:cx6="http://schemas.microsoft.com/office/drawing/2016/5/12/chartex" xmlns:cx7="http://schemas.microsoft.com/office/drawing/2016/5/13/chartex" xmlns:cx8="http://schemas.microsoft.com/office/drawing/2016/5/14/chartex" xmlns:mc="http://schemas.openxmlformats.org/markup-compatibility/2006" xmlns:aink="http://schemas.microsoft.com/office/drawing/2016/ink" xmlns:am3d="http://schemas.microsoft.com/office/drawing/2017/model3d" xmlns:o="urn:schemas-microsoft-com:office:office" xmlns:r="http://schemas.openxmlformats.org/officeDocument/2006/relationships" xmlns:m="http://schemas.openxmlformats.org/officeDocument/2006/math" xmlns:v="urn:schemas-microsoft-com:vml" xmlns:wp14="http://schemas.microsoft.com/office/word/2010/wordprocessingDrawing" xmlns:wp="http://schemas.openxmlformats.org/drawingml/2006/wordprocessingDrawing" xmlns:w10="urn:schemas-microsoft-com:office:word" xmlns:w="http://schemas.openxmlformats.org/wordprocessingml/2006/main" xmlns:w14="http://schemas.microsoft.com/office/word/2010/wordml" xmlns:w15="http://schemas.microsoft.com/office/word/2012/wordml" xmlns:w16cex="http://schemas.microsoft.com/office/word/2018/wordml/cex" xmlns:w16cid="http://schemas.microsoft.com/office/word/2016/wordml/cid" xmlns:w16="http://schemas.microsoft.com/office/word/2018/wordml" xmlns:w16se="http://schemas.microsoft.com/office/word/2015/wordml/symex" xmlns:wpg="http://schemas.microsoft.com/office/word/2010/wordprocessingGroup" xmlns:wpi="http://schemas.microsoft.com/office/word/2010/wordprocessingInk" xmlns:wne="http://schemas.microsoft.com/office/word/2006/wordml" xmlns:wps="http://schemas.microsoft.com/office/word/2010/wordprocessingShape" mc:Ignorable="w14 w15 w16se w16cid w16 w16cex wp14">
+  <w:abstractNum w:abstractNumId="0" w15:restartNumberingAfterBreak="0">
+    <w:nsid w:val="140B23F2"/>
+    <w:multiLevelType w:val="hybridMultilevel"/>
+    <w:tmpl w:val="5C6296BC"/>
+    <w:lvl w:ilvl="0" w:tplc="04090001">
+      <w:start w:val="1"/>
+      <w:numFmt w:val="bullet"/>
+      <w:lvlText w:val=""/>
+      <w:lvlJc w:val="left"/>
+      <w:pPr>
+        <w:ind w:left="420" w:hanging="420"/>
+      </w:pPr>
+      <w:rPr>
+        <w:rFonts w:ascii="Wingdings" w:hAnsi="Wingdings" w:hint="default"/>
+      </w:rPr>
+    </w:lvl>
+    <w:lvl w:ilvl="1" w:tplc="04090003" w:tentative="1">
+      <w:start w:val="1"/>
+      <w:numFmt w:val="bullet"/>
+      <w:lvlText w:val=""/>
+      <w:lvlJc w:val="left"/>
+      <w:pPr>
+        <w:ind w:left="840" w:hanging="420"/>
+      </w:pPr>
+      <w:rPr>
+        <w:rFonts w:ascii="Wingdings" w:hAnsi="Wingdings" w:hint="default"/>
+      </w:rPr>
+    </w:lvl>
+    <w:lvl w:ilvl="2" w:tplc="04090005" w:tentative="1">
+      <w:start w:val="1"/>
+      <w:numFmt w:val="bullet"/>
+      <w:lvlText w:val=""/>
+      <w:lvlJc w:val="left"/>
+      <w:pPr>
+        <w:ind w:left="1260" w:hanging="420"/>
+      </w:pPr>
+      <w:rPr>
+        <w:rFonts w:ascii="Wingdings" w:hAnsi="Wingdings" w:hint="default"/>
+      </w:rPr>
+    </w:lvl>
+    <w:lvl w:ilvl="3" w:tplc="04090001" w:tentative="1">
+      <w:start w:val="1"/>
+      <w:numFmt w:val="bullet"/>
+      <w:lvlText w:val=""/>
+      <w:lvlJc w:val="left"/>
+      <w:pPr>
+        <w:ind w:left="1680" w:hanging="420"/>
+      </w:pPr>
+      <w:rPr>
+        <w:rFonts w:ascii="Wingdings" w:hAnsi="Wingdings" w:hint="default"/>
+      </w:rPr>
+    </w:lvl>
+    <w:lvl w:ilvl="4" w:tplc="04090003" w:tentative="1">
+      <w:start w:val="1"/>
+      <w:numFmt w:val="bullet"/>
+      <w:lvlText w:val=""/>
+      <w:lvlJc w:val="left"/>
+      <w:pPr>
+        <w:ind w:left="2100" w:hanging="420"/>
+      </w:pPr>
+      <w:rPr>
+        <w:rFonts w:ascii="Wingdings" w:hAnsi="Wingdings" w:hint="default"/>
+      </w:rPr>
+    </w:lvl>
+    <w:lvl w:ilvl="5" w:tplc="04090005" w:tentative="1">
+      <w:start w:val="1"/>
+      <w:numFmt w:val="bullet"/>
+      <w:lvlText w:val=""/>
+      <w:lvlJc w:val="left"/>
+      <w:pPr>
+        <w:ind w:left="2520" w:hanging="420"/>
+      </w:pPr>
+      <w:rPr>
+        <w:rFonts w:ascii="Wingdings" w:hAnsi="Wingdings" w:hint="default"/>
+      </w:rPr>
+    </w:lvl>
+    <w:lvl w:ilvl="6" w:tplc="04090001" w:tentative="1">
+      <w:start w:val="1"/>
+      <w:numFmt w:val="bullet"/>
+      <w:lvlText w:val=""/>
+      <w:lvlJc w:val="left"/>
+      <w:pPr>
+        <w:ind w:left="2940" w:hanging="420"/>
+      </w:pPr>
+      <w:rPr>
+        <w:rFonts w:ascii="Wingdings" w:hAnsi="Wingdings" w:hint="default"/>
+      </w:rPr>
+    </w:lvl>
+    <w:lvl w:ilvl="7" w:tplc="04090003" w:tentative="1">
+      <w:start w:val="1"/>
+      <w:numFmt w:val="bullet"/>
+      <w:lvlText w:val=""/>
+      <w:lvlJc w:val="left"/>
+      <w:pPr>
+        <w:ind w:left="3360" w:hanging="420"/>
+      </w:pPr>
+      <w:rPr>
+        <w:rFonts w:ascii="Wingdings" w:hAnsi="Wingdings" w:hint="default"/>
+      </w:rPr>
+    </w:lvl>
+    <w:lvl w:ilvl="8" w:tplc="04090005" w:tentative="1">
+      <w:start w:val="1"/>
+      <w:numFmt w:val="bullet"/>
+      <w:lvlText w:val=""/>
+      <w:lvlJc w:val="left"/>
+      <w:pPr>
+        <w:ind w:left="3780" w:hanging="420"/>
+      </w:pPr>
+      <w:rPr>
+        <w:rFonts w:ascii="Wingdings" w:hAnsi="Wingdings" w:hint="default"/>
+      </w:rPr>
+    </w:lvl>
+  </w:abstractNum>
+  <w:abstractNum w:abstractNumId="1" w15:restartNumberingAfterBreak="0">
     <w:nsid w:val="34281F74"/>
     <w:multiLevelType w:val="hybridMultilevel"/>
     <w:tmpl w:val="74928054"/>
@@ -5189,7 +5736,7 @@
       </w:rPr>
     </w:lvl>
   </w:abstractNum>
-  <w:abstractNum w:abstractNumId="1">
+  <w:abstractNum w:abstractNumId="2" w15:restartNumberingAfterBreak="0">
     <w:nsid w:val="35761D64"/>
     <w:multiLevelType w:val="multilevel"/>
     <w:tmpl w:val="35761D64"/>
@@ -5302,7 +5849,7 @@
       </w:rPr>
     </w:lvl>
   </w:abstractNum>
-  <w:abstractNum w:abstractNumId="2">
+  <w:abstractNum w:abstractNumId="3" w15:restartNumberingAfterBreak="0">
     <w:nsid w:val="47C62EAA"/>
     <w:multiLevelType w:val="hybridMultilevel"/>
     <w:tmpl w:val="B82E2A90"/>
@@ -5415,7 +5962,7 @@
       </w:rPr>
     </w:lvl>
   </w:abstractNum>
-  <w:abstractNum w:abstractNumId="3">
+  <w:abstractNum w:abstractNumId="4" w15:restartNumberingAfterBreak="0">
     <w:nsid w:val="555D0AE4"/>
     <w:multiLevelType w:val="hybridMultilevel"/>
     <w:tmpl w:val="EE3E579C"/>
@@ -5528,7 +6075,7 @@
       </w:rPr>
     </w:lvl>
   </w:abstractNum>
-  <w:abstractNum w:abstractNumId="4">
+  <w:abstractNum w:abstractNumId="5" w15:restartNumberingAfterBreak="0">
     <w:nsid w:val="59C8206F"/>
     <w:multiLevelType w:val="hybridMultilevel"/>
     <w:tmpl w:val="372AB72A"/>
@@ -5641,7 +6188,7 @@
       </w:rPr>
     </w:lvl>
   </w:abstractNum>
-  <w:abstractNum w:abstractNumId="5">
+  <w:abstractNum w:abstractNumId="6" w15:restartNumberingAfterBreak="0">
     <w:nsid w:val="61D32DF3"/>
     <w:multiLevelType w:val="hybridMultilevel"/>
     <w:tmpl w:val="F4DA0A1E"/>
@@ -5754,7 +6301,7 @@
       </w:rPr>
     </w:lvl>
   </w:abstractNum>
-  <w:abstractNum w:abstractNumId="6">
+  <w:abstractNum w:abstractNumId="7" w15:restartNumberingAfterBreak="0">
     <w:nsid w:val="6F0E4BB5"/>
     <w:multiLevelType w:val="hybridMultilevel"/>
     <w:tmpl w:val="30FC8EE2"/>
@@ -5867,7 +6414,7 @@
       </w:rPr>
     </w:lvl>
   </w:abstractNum>
-  <w:abstractNum w:abstractNumId="7">
+  <w:abstractNum w:abstractNumId="8" w15:restartNumberingAfterBreak="0">
     <w:nsid w:val="74967909"/>
     <w:multiLevelType w:val="hybridMultilevel"/>
     <w:tmpl w:val="20E0BAF0"/>
@@ -5981,34 +6528,37 @@
     </w:lvl>
   </w:abstractNum>
   <w:num w:numId="1">
+    <w:abstractNumId w:val="2"/>
+  </w:num>
+  <w:num w:numId="2">
+    <w:abstractNumId w:val="4"/>
+  </w:num>
+  <w:num w:numId="3">
+    <w:abstractNumId w:val="3"/>
+  </w:num>
+  <w:num w:numId="4">
+    <w:abstractNumId w:val="6"/>
+  </w:num>
+  <w:num w:numId="5">
+    <w:abstractNumId w:val="7"/>
+  </w:num>
+  <w:num w:numId="6">
+    <w:abstractNumId w:val="8"/>
+  </w:num>
+  <w:num w:numId="7">
+    <w:abstractNumId w:val="5"/>
+  </w:num>
+  <w:num w:numId="8">
     <w:abstractNumId w:val="1"/>
   </w:num>
-  <w:num w:numId="2">
-    <w:abstractNumId w:val="3"/>
-  </w:num>
-  <w:num w:numId="3">
-    <w:abstractNumId w:val="2"/>
-  </w:num>
-  <w:num w:numId="4">
-    <w:abstractNumId w:val="5"/>
-  </w:num>
-  <w:num w:numId="5">
-    <w:abstractNumId w:val="6"/>
-  </w:num>
-  <w:num w:numId="6">
-    <w:abstractNumId w:val="7"/>
-  </w:num>
-  <w:num w:numId="7">
-    <w:abstractNumId w:val="4"/>
-  </w:num>
-  <w:num w:numId="8">
+  <w:num w:numId="9">
     <w:abstractNumId w:val="0"/>
   </w:num>
 </w:numbering>
 </file>
 
 <file path=word/styles.xml><?xml version="1.0" encoding="utf-8"?>
-<w:styles xmlns:r="http://schemas.openxmlformats.org/officeDocument/2006/relationships" xmlns:w="http://schemas.openxmlformats.org/wordprocessingml/2006/main">
+<w:styles xmlns:mc="http://schemas.openxmlformats.org/markup-compatibility/2006" xmlns:r="http://schemas.openxmlformats.org/officeDocument/2006/relationships" xmlns:w="http://schemas.openxmlformats.org/wordprocessingml/2006/main" xmlns:w14="http://schemas.microsoft.com/office/word/2010/wordml" xmlns:w15="http://schemas.microsoft.com/office/word/2012/wordml" xmlns:w16cex="http://schemas.microsoft.com/office/word/2018/wordml/cex" xmlns:w16cid="http://schemas.microsoft.com/office/word/2016/wordml/cid" xmlns:w16="http://schemas.microsoft.com/office/word/2018/wordml" xmlns:w16se="http://schemas.microsoft.com/office/word/2015/wordml/symex" mc:Ignorable="w14 w15 w16se w16cid w16 w16cex">
   <w:docDefaults>
     <w:rPrDefault>
       <w:rPr>
@@ -6018,147 +6568,379 @@
     </w:rPrDefault>
     <w:pPrDefault/>
   </w:docDefaults>
-  <w:latentStyles w:defLockedState="0" w:defUIPriority="99" w:defSemiHidden="1" w:defUnhideWhenUsed="1" w:defQFormat="0" w:count="267">
-    <w:lsdException w:name="Normal" w:semiHidden="0" w:uiPriority="0" w:unhideWhenUsed="0" w:qFormat="1"/>
-    <w:lsdException w:name="heading 1" w:semiHidden="0" w:uiPriority="9" w:unhideWhenUsed="0" w:qFormat="1"/>
-    <w:lsdException w:name="heading 2" w:uiPriority="9" w:qFormat="1"/>
-    <w:lsdException w:name="heading 3" w:uiPriority="9" w:qFormat="1"/>
-    <w:lsdException w:name="heading 4" w:uiPriority="9" w:qFormat="1"/>
-    <w:lsdException w:name="heading 5" w:uiPriority="9" w:qFormat="1"/>
-    <w:lsdException w:name="heading 6" w:uiPriority="9" w:qFormat="1"/>
-    <w:lsdException w:name="heading 7" w:uiPriority="9" w:qFormat="1"/>
-    <w:lsdException w:name="heading 8" w:uiPriority="9" w:qFormat="1"/>
-    <w:lsdException w:name="heading 9" w:uiPriority="9" w:qFormat="1"/>
-    <w:lsdException w:name="toc 1" w:uiPriority="39"/>
-    <w:lsdException w:name="toc 2" w:uiPriority="39"/>
-    <w:lsdException w:name="toc 3" w:uiPriority="39"/>
-    <w:lsdException w:name="toc 4" w:uiPriority="39"/>
-    <w:lsdException w:name="toc 5" w:uiPriority="39"/>
-    <w:lsdException w:name="toc 6" w:uiPriority="39"/>
-    <w:lsdException w:name="toc 7" w:uiPriority="39"/>
-    <w:lsdException w:name="toc 8" w:uiPriority="39"/>
-    <w:lsdException w:name="toc 9" w:uiPriority="39"/>
-    <w:lsdException w:name="header" w:semiHidden="0" w:uiPriority="0" w:unhideWhenUsed="0" w:qFormat="1"/>
-    <w:lsdException w:name="footer" w:semiHidden="0" w:uiPriority="0" w:unhideWhenUsed="0" w:qFormat="1"/>
-    <w:lsdException w:name="caption" w:uiPriority="35" w:qFormat="1"/>
-    <w:lsdException w:name="Title" w:semiHidden="0" w:uiPriority="10" w:unhideWhenUsed="0" w:qFormat="1"/>
-    <w:lsdException w:name="Default Paragraph Font" w:semiHidden="0" w:uiPriority="1"/>
-    <w:lsdException w:name="Subtitle" w:semiHidden="0" w:uiPriority="11" w:unhideWhenUsed="0" w:qFormat="1"/>
-    <w:lsdException w:name="Strong" w:semiHidden="0" w:uiPriority="22" w:unhideWhenUsed="0" w:qFormat="1"/>
-    <w:lsdException w:name="Emphasis" w:semiHidden="0" w:uiPriority="20" w:unhideWhenUsed="0" w:qFormat="1"/>
-    <w:lsdException w:name="Normal Table" w:qFormat="1"/>
-    <w:lsdException w:name="Table Grid" w:semiHidden="0" w:uiPriority="39" w:unhideWhenUsed="0"/>
-    <w:lsdException w:name="Placeholder Text" w:unhideWhenUsed="0"/>
-    <w:lsdException w:name="No Spacing" w:semiHidden="0" w:unhideWhenUsed="0"/>
-    <w:lsdException w:name="Light Shading" w:semiHidden="0" w:uiPriority="60" w:unhideWhenUsed="0"/>
-    <w:lsdException w:name="Light List" w:semiHidden="0" w:uiPriority="61" w:unhideWhenUsed="0"/>
-    <w:lsdException w:name="Light Grid" w:semiHidden="0" w:uiPriority="62" w:unhideWhenUsed="0"/>
-    <w:lsdException w:name="Medium Shading 1" w:semiHidden="0" w:uiPriority="63" w:unhideWhenUsed="0"/>
-    <w:lsdException w:name="Medium Shading 2" w:semiHidden="0" w:uiPriority="64" w:unhideWhenUsed="0"/>
-    <w:lsdException w:name="Medium List 1" w:semiHidden="0" w:uiPriority="65" w:unhideWhenUsed="0"/>
-    <w:lsdException w:name="Medium List 2" w:semiHidden="0" w:uiPriority="66" w:unhideWhenUsed="0"/>
-    <w:lsdException w:name="Medium Grid 1" w:semiHidden="0" w:uiPriority="67" w:unhideWhenUsed="0"/>
-    <w:lsdException w:name="Medium Grid 2" w:semiHidden="0" w:uiPriority="68" w:unhideWhenUsed="0"/>
-    <w:lsdException w:name="Medium Grid 3" w:semiHidden="0" w:uiPriority="69" w:unhideWhenUsed="0"/>
-    <w:lsdException w:name="Dark List" w:semiHidden="0" w:uiPriority="70" w:unhideWhenUsed="0"/>
-    <w:lsdException w:name="Colorful Shading" w:semiHidden="0" w:uiPriority="71" w:unhideWhenUsed="0"/>
-    <w:lsdException w:name="Colorful List" w:semiHidden="0" w:uiPriority="72" w:unhideWhenUsed="0"/>
-    <w:lsdException w:name="Colorful Grid" w:semiHidden="0" w:uiPriority="73" w:unhideWhenUsed="0"/>
-    <w:lsdException w:name="Light Shading Accent 1" w:semiHidden="0" w:uiPriority="60" w:unhideWhenUsed="0"/>
-    <w:lsdException w:name="Light List Accent 1" w:semiHidden="0" w:uiPriority="61" w:unhideWhenUsed="0"/>
-    <w:lsdException w:name="Light Grid Accent 1" w:semiHidden="0" w:uiPriority="62" w:unhideWhenUsed="0"/>
-    <w:lsdException w:name="Medium Shading 1 Accent 1" w:semiHidden="0" w:uiPriority="63" w:unhideWhenUsed="0"/>
-    <w:lsdException w:name="Medium Shading 2 Accent 1" w:semiHidden="0" w:uiPriority="64" w:unhideWhenUsed="0"/>
-    <w:lsdException w:name="Medium List 1 Accent 1" w:semiHidden="0" w:uiPriority="65" w:unhideWhenUsed="0"/>
-    <w:lsdException w:name="Revision" w:unhideWhenUsed="0"/>
-    <w:lsdException w:name="List Paragraph" w:semiHidden="0" w:unhideWhenUsed="0"/>
-    <w:lsdException w:name="Quote" w:semiHidden="0" w:unhideWhenUsed="0"/>
-    <w:lsdException w:name="Intense Quote" w:semiHidden="0" w:unhideWhenUsed="0"/>
-    <w:lsdException w:name="Medium List 2 Accent 1" w:semiHidden="0" w:uiPriority="66" w:unhideWhenUsed="0"/>
-    <w:lsdException w:name="Medium Grid 1 Accent 1" w:semiHidden="0" w:uiPriority="67" w:unhideWhenUsed="0"/>
-    <w:lsdException w:name="Medium Grid 2 Accent 1" w:semiHidden="0" w:uiPriority="68" w:unhideWhenUsed="0"/>
-    <w:lsdException w:name="Medium Grid 3 Accent 1" w:semiHidden="0" w:uiPriority="69" w:unhideWhenUsed="0"/>
-    <w:lsdException w:name="Dark List Accent 1" w:semiHidden="0" w:uiPriority="70" w:unhideWhenUsed="0"/>
-    <w:lsdException w:name="Colorful Shading Accent 1" w:semiHidden="0" w:uiPriority="71" w:unhideWhenUsed="0"/>
-    <w:lsdException w:name="Colorful List Accent 1" w:semiHidden="0" w:uiPriority="72" w:unhideWhenUsed="0"/>
-    <w:lsdException w:name="Colorful Grid Accent 1" w:semiHidden="0" w:uiPriority="73" w:unhideWhenUsed="0"/>
-    <w:lsdException w:name="Light Shading Accent 2" w:semiHidden="0" w:uiPriority="60" w:unhideWhenUsed="0"/>
-    <w:lsdException w:name="Light List Accent 2" w:semiHidden="0" w:uiPriority="61" w:unhideWhenUsed="0"/>
-    <w:lsdException w:name="Light Grid Accent 2" w:semiHidden="0" w:uiPriority="62" w:unhideWhenUsed="0"/>
-    <w:lsdException w:name="Medium Shading 1 Accent 2" w:semiHidden="0" w:uiPriority="63" w:unhideWhenUsed="0"/>
-    <w:lsdException w:name="Medium Shading 2 Accent 2" w:semiHidden="0" w:uiPriority="64" w:unhideWhenUsed="0"/>
-    <w:lsdException w:name="Medium List 1 Accent 2" w:semiHidden="0" w:uiPriority="65" w:unhideWhenUsed="0"/>
-    <w:lsdException w:name="Medium List 2 Accent 2" w:semiHidden="0" w:uiPriority="66" w:unhideWhenUsed="0"/>
-    <w:lsdException w:name="Medium Grid 1 Accent 2" w:semiHidden="0" w:uiPriority="67" w:unhideWhenUsed="0"/>
-    <w:lsdException w:name="Medium Grid 2 Accent 2" w:semiHidden="0" w:uiPriority="68" w:unhideWhenUsed="0"/>
-    <w:lsdException w:name="Medium Grid 3 Accent 2" w:semiHidden="0" w:uiPriority="69" w:unhideWhenUsed="0"/>
-    <w:lsdException w:name="Dark List Accent 2" w:semiHidden="0" w:uiPriority="70" w:unhideWhenUsed="0"/>
-    <w:lsdException w:name="Colorful Shading Accent 2" w:semiHidden="0" w:uiPriority="71" w:unhideWhenUsed="0"/>
-    <w:lsdException w:name="Colorful List Accent 2" w:semiHidden="0" w:uiPriority="72" w:unhideWhenUsed="0"/>
-    <w:lsdException w:name="Colorful Grid Accent 2" w:semiHidden="0" w:uiPriority="73" w:unhideWhenUsed="0"/>
-    <w:lsdException w:name="Light Shading Accent 3" w:semiHidden="0" w:uiPriority="60" w:unhideWhenUsed="0"/>
-    <w:lsdException w:name="Light List Accent 3" w:semiHidden="0" w:uiPriority="61" w:unhideWhenUsed="0"/>
-    <w:lsdException w:name="Light Grid Accent 3" w:semiHidden="0" w:uiPriority="62" w:unhideWhenUsed="0"/>
-    <w:lsdException w:name="Medium Shading 1 Accent 3" w:semiHidden="0" w:uiPriority="63" w:unhideWhenUsed="0"/>
-    <w:lsdException w:name="Medium Shading 2 Accent 3" w:semiHidden="0" w:uiPriority="64" w:unhideWhenUsed="0"/>
-    <w:lsdException w:name="Medium List 1 Accent 3" w:semiHidden="0" w:uiPriority="65" w:unhideWhenUsed="0"/>
-    <w:lsdException w:name="Medium List 2 Accent 3" w:semiHidden="0" w:uiPriority="66" w:unhideWhenUsed="0"/>
-    <w:lsdException w:name="Medium Grid 1 Accent 3" w:semiHidden="0" w:uiPriority="67" w:unhideWhenUsed="0"/>
-    <w:lsdException w:name="Medium Grid 2 Accent 3" w:semiHidden="0" w:uiPriority="68" w:unhideWhenUsed="0"/>
-    <w:lsdException w:name="Medium Grid 3 Accent 3" w:semiHidden="0" w:uiPriority="69" w:unhideWhenUsed="0"/>
-    <w:lsdException w:name="Dark List Accent 3" w:semiHidden="0" w:uiPriority="70" w:unhideWhenUsed="0"/>
-    <w:lsdException w:name="Colorful Shading Accent 3" w:semiHidden="0" w:uiPriority="71" w:unhideWhenUsed="0"/>
-    <w:lsdException w:name="Colorful List Accent 3" w:semiHidden="0" w:uiPriority="72" w:unhideWhenUsed="0"/>
-    <w:lsdException w:name="Colorful Grid Accent 3" w:semiHidden="0" w:uiPriority="73" w:unhideWhenUsed="0"/>
-    <w:lsdException w:name="Light Shading Accent 4" w:semiHidden="0" w:uiPriority="60" w:unhideWhenUsed="0"/>
-    <w:lsdException w:name="Light List Accent 4" w:semiHidden="0" w:uiPriority="61" w:unhideWhenUsed="0"/>
-    <w:lsdException w:name="Light Grid Accent 4" w:semiHidden="0" w:uiPriority="62" w:unhideWhenUsed="0"/>
-    <w:lsdException w:name="Medium Shading 1 Accent 4" w:semiHidden="0" w:uiPriority="63" w:unhideWhenUsed="0"/>
-    <w:lsdException w:name="Medium Shading 2 Accent 4" w:semiHidden="0" w:uiPriority="64" w:unhideWhenUsed="0"/>
-    <w:lsdException w:name="Medium List 1 Accent 4" w:semiHidden="0" w:uiPriority="65" w:unhideWhenUsed="0"/>
-    <w:lsdException w:name="Medium List 2 Accent 4" w:semiHidden="0" w:uiPriority="66" w:unhideWhenUsed="0"/>
-    <w:lsdException w:name="Medium Grid 1 Accent 4" w:semiHidden="0" w:uiPriority="67" w:unhideWhenUsed="0"/>
-    <w:lsdException w:name="Medium Grid 2 Accent 4" w:semiHidden="0" w:uiPriority="68" w:unhideWhenUsed="0"/>
-    <w:lsdException w:name="Medium Grid 3 Accent 4" w:semiHidden="0" w:uiPriority="69" w:unhideWhenUsed="0"/>
-    <w:lsdException w:name="Dark List Accent 4" w:semiHidden="0" w:uiPriority="70" w:unhideWhenUsed="0"/>
-    <w:lsdException w:name="Colorful Shading Accent 4" w:semiHidden="0" w:uiPriority="71" w:unhideWhenUsed="0"/>
-    <w:lsdException w:name="Colorful List Accent 4" w:semiHidden="0" w:uiPriority="72" w:unhideWhenUsed="0"/>
-    <w:lsdException w:name="Colorful Grid Accent 4" w:semiHidden="0" w:uiPriority="73" w:unhideWhenUsed="0"/>
-    <w:lsdException w:name="Light Shading Accent 5" w:semiHidden="0" w:uiPriority="60" w:unhideWhenUsed="0"/>
-    <w:lsdException w:name="Light List Accent 5" w:semiHidden="0" w:uiPriority="61" w:unhideWhenUsed="0"/>
-    <w:lsdException w:name="Light Grid Accent 5" w:semiHidden="0" w:uiPriority="62" w:unhideWhenUsed="0"/>
-    <w:lsdException w:name="Medium Shading 1 Accent 5" w:semiHidden="0" w:uiPriority="63" w:unhideWhenUsed="0"/>
-    <w:lsdException w:name="Medium Shading 2 Accent 5" w:semiHidden="0" w:uiPriority="64" w:unhideWhenUsed="0"/>
-    <w:lsdException w:name="Medium List 1 Accent 5" w:semiHidden="0" w:uiPriority="65" w:unhideWhenUsed="0"/>
-    <w:lsdException w:name="Medium List 2 Accent 5" w:semiHidden="0" w:uiPriority="66" w:unhideWhenUsed="0"/>
-    <w:lsdException w:name="Medium Grid 1 Accent 5" w:semiHidden="0" w:uiPriority="67" w:unhideWhenUsed="0"/>
-    <w:lsdException w:name="Medium Grid 2 Accent 5" w:semiHidden="0" w:uiPriority="68" w:unhideWhenUsed="0"/>
-    <w:lsdException w:name="Medium Grid 3 Accent 5" w:semiHidden="0" w:uiPriority="69" w:unhideWhenUsed="0"/>
-    <w:lsdException w:name="Dark List Accent 5" w:semiHidden="0" w:uiPriority="70" w:unhideWhenUsed="0"/>
-    <w:lsdException w:name="Colorful Shading Accent 5" w:semiHidden="0" w:uiPriority="71" w:unhideWhenUsed="0"/>
-    <w:lsdException w:name="Colorful List Accent 5" w:semiHidden="0" w:uiPriority="72" w:unhideWhenUsed="0"/>
-    <w:lsdException w:name="Colorful Grid Accent 5" w:semiHidden="0" w:uiPriority="73" w:unhideWhenUsed="0"/>
-    <w:lsdException w:name="Light Shading Accent 6" w:semiHidden="0" w:uiPriority="60" w:unhideWhenUsed="0"/>
-    <w:lsdException w:name="Light List Accent 6" w:semiHidden="0" w:uiPriority="61" w:unhideWhenUsed="0"/>
-    <w:lsdException w:name="Light Grid Accent 6" w:semiHidden="0" w:uiPriority="62" w:unhideWhenUsed="0"/>
-    <w:lsdException w:name="Medium Shading 1 Accent 6" w:semiHidden="0" w:uiPriority="63" w:unhideWhenUsed="0"/>
-    <w:lsdException w:name="Medium Shading 2 Accent 6" w:semiHidden="0" w:uiPriority="64" w:unhideWhenUsed="0"/>
-    <w:lsdException w:name="Medium List 1 Accent 6" w:semiHidden="0" w:uiPriority="65" w:unhideWhenUsed="0"/>
-    <w:lsdException w:name="Medium List 2 Accent 6" w:semiHidden="0" w:uiPriority="66" w:unhideWhenUsed="0"/>
-    <w:lsdException w:name="Medium Grid 1 Accent 6" w:semiHidden="0" w:uiPriority="67" w:unhideWhenUsed="0"/>
-    <w:lsdException w:name="Medium Grid 2 Accent 6" w:semiHidden="0" w:uiPriority="68" w:unhideWhenUsed="0"/>
-    <w:lsdException w:name="Medium Grid 3 Accent 6" w:semiHidden="0" w:uiPriority="69" w:unhideWhenUsed="0"/>
-    <w:lsdException w:name="Dark List Accent 6" w:semiHidden="0" w:uiPriority="70" w:unhideWhenUsed="0"/>
-    <w:lsdException w:name="Colorful Shading Accent 6" w:semiHidden="0" w:uiPriority="71" w:unhideWhenUsed="0"/>
-    <w:lsdException w:name="Colorful List Accent 6" w:semiHidden="0" w:uiPriority="72" w:unhideWhenUsed="0"/>
-    <w:lsdException w:name="Colorful Grid Accent 6" w:semiHidden="0" w:uiPriority="73" w:unhideWhenUsed="0"/>
-    <w:lsdException w:name="Subtle Emphasis" w:semiHidden="0" w:uiPriority="19" w:unhideWhenUsed="0" w:qFormat="1"/>
-    <w:lsdException w:name="Intense Emphasis" w:semiHidden="0" w:uiPriority="21" w:unhideWhenUsed="0" w:qFormat="1"/>
-    <w:lsdException w:name="Subtle Reference" w:semiHidden="0" w:uiPriority="31" w:unhideWhenUsed="0" w:qFormat="1"/>
-    <w:lsdException w:name="Intense Reference" w:semiHidden="0" w:uiPriority="32" w:unhideWhenUsed="0" w:qFormat="1"/>
-    <w:lsdException w:name="Book Title" w:semiHidden="0" w:uiPriority="33" w:unhideWhenUsed="0" w:qFormat="1"/>
-    <w:lsdException w:name="Bibliography" w:uiPriority="37"/>
-    <w:lsdException w:name="TOC Heading" w:uiPriority="39" w:qFormat="1"/>
+  <w:latentStyles w:defLockedState="0" w:defUIPriority="99" w:defSemiHidden="0" w:defUnhideWhenUsed="0" w:defQFormat="0" w:count="376">
+    <w:lsdException w:name="Normal" w:uiPriority="0" w:qFormat="1"/>
+    <w:lsdException w:name="heading 1" w:uiPriority="9" w:qFormat="1"/>
+    <w:lsdException w:name="heading 2" w:semiHidden="1" w:uiPriority="9" w:unhideWhenUsed="1" w:qFormat="1"/>
+    <w:lsdException w:name="heading 3" w:semiHidden="1" w:uiPriority="9" w:unhideWhenUsed="1" w:qFormat="1"/>
+    <w:lsdException w:name="heading 4" w:semiHidden="1" w:uiPriority="9" w:unhideWhenUsed="1" w:qFormat="1"/>
+    <w:lsdException w:name="heading 5" w:semiHidden="1" w:uiPriority="9" w:unhideWhenUsed="1" w:qFormat="1"/>
+    <w:lsdException w:name="heading 6" w:semiHidden="1" w:uiPriority="9" w:unhideWhenUsed="1" w:qFormat="1"/>
+    <w:lsdException w:name="heading 7" w:semiHidden="1" w:uiPriority="9" w:unhideWhenUsed="1" w:qFormat="1"/>
+    <w:lsdException w:name="heading 8" w:semiHidden="1" w:uiPriority="9" w:unhideWhenUsed="1" w:qFormat="1"/>
+    <w:lsdException w:name="heading 9" w:semiHidden="1" w:uiPriority="9" w:unhideWhenUsed="1" w:qFormat="1"/>
+    <w:lsdException w:name="index 1" w:semiHidden="1" w:unhideWhenUsed="1"/>
+    <w:lsdException w:name="index 2" w:semiHidden="1" w:unhideWhenUsed="1"/>
+    <w:lsdException w:name="index 3" w:semiHidden="1" w:unhideWhenUsed="1"/>
+    <w:lsdException w:name="index 4" w:semiHidden="1" w:unhideWhenUsed="1"/>
+    <w:lsdException w:name="index 5" w:semiHidden="1" w:unhideWhenUsed="1"/>
+    <w:lsdException w:name="index 6" w:semiHidden="1" w:unhideWhenUsed="1"/>
+    <w:lsdException w:name="index 7" w:semiHidden="1" w:unhideWhenUsed="1"/>
+    <w:lsdException w:name="index 8" w:semiHidden="1" w:unhideWhenUsed="1"/>
+    <w:lsdException w:name="index 9" w:semiHidden="1" w:unhideWhenUsed="1"/>
+    <w:lsdException w:name="toc 1" w:semiHidden="1" w:uiPriority="39" w:unhideWhenUsed="1"/>
+    <w:lsdException w:name="toc 2" w:semiHidden="1" w:uiPriority="39" w:unhideWhenUsed="1"/>
+    <w:lsdException w:name="toc 3" w:semiHidden="1" w:uiPriority="39" w:unhideWhenUsed="1"/>
+    <w:lsdException w:name="toc 4" w:semiHidden="1" w:uiPriority="39" w:unhideWhenUsed="1"/>
+    <w:lsdException w:name="toc 5" w:semiHidden="1" w:uiPriority="39" w:unhideWhenUsed="1"/>
+    <w:lsdException w:name="toc 6" w:semiHidden="1" w:uiPriority="39" w:unhideWhenUsed="1"/>
+    <w:lsdException w:name="toc 7" w:semiHidden="1" w:uiPriority="39" w:unhideWhenUsed="1"/>
+    <w:lsdException w:name="toc 8" w:semiHidden="1" w:uiPriority="39" w:unhideWhenUsed="1"/>
+    <w:lsdException w:name="toc 9" w:semiHidden="1" w:uiPriority="39" w:unhideWhenUsed="1"/>
+    <w:lsdException w:name="Normal Indent" w:semiHidden="1" w:unhideWhenUsed="1"/>
+    <w:lsdException w:name="footnote text" w:semiHidden="1" w:unhideWhenUsed="1"/>
+    <w:lsdException w:name="annotation text" w:semiHidden="1" w:unhideWhenUsed="1"/>
+    <w:lsdException w:name="header" w:uiPriority="0" w:qFormat="1"/>
+    <w:lsdException w:name="footer" w:uiPriority="0" w:qFormat="1"/>
+    <w:lsdException w:name="index heading" w:semiHidden="1" w:unhideWhenUsed="1"/>
+    <w:lsdException w:name="caption" w:semiHidden="1" w:uiPriority="35" w:unhideWhenUsed="1" w:qFormat="1"/>
+    <w:lsdException w:name="table of figures" w:semiHidden="1" w:unhideWhenUsed="1"/>
+    <w:lsdException w:name="envelope address" w:semiHidden="1" w:unhideWhenUsed="1"/>
+    <w:lsdException w:name="envelope return" w:semiHidden="1" w:unhideWhenUsed="1"/>
+    <w:lsdException w:name="footnote reference" w:semiHidden="1" w:unhideWhenUsed="1"/>
+    <w:lsdException w:name="annotation reference" w:semiHidden="1" w:unhideWhenUsed="1"/>
+    <w:lsdException w:name="line number" w:semiHidden="1" w:unhideWhenUsed="1"/>
+    <w:lsdException w:name="page number" w:semiHidden="1" w:unhideWhenUsed="1"/>
+    <w:lsdException w:name="endnote reference" w:semiHidden="1" w:unhideWhenUsed="1"/>
+    <w:lsdException w:name="endnote text" w:semiHidden="1" w:unhideWhenUsed="1"/>
+    <w:lsdException w:name="table of authorities" w:semiHidden="1" w:unhideWhenUsed="1"/>
+    <w:lsdException w:name="macro" w:semiHidden="1" w:unhideWhenUsed="1"/>
+    <w:lsdException w:name="toa heading" w:semiHidden="1" w:unhideWhenUsed="1"/>
+    <w:lsdException w:name="List" w:semiHidden="1" w:unhideWhenUsed="1"/>
+    <w:lsdException w:name="List Bullet" w:semiHidden="1" w:unhideWhenUsed="1"/>
+    <w:lsdException w:name="List Number" w:semiHidden="1" w:unhideWhenUsed="1"/>
+    <w:lsdException w:name="List 2" w:semiHidden="1" w:unhideWhenUsed="1"/>
+    <w:lsdException w:name="List 3" w:semiHidden="1" w:unhideWhenUsed="1"/>
+    <w:lsdException w:name="List 4" w:semiHidden="1" w:unhideWhenUsed="1"/>
+    <w:lsdException w:name="List 5" w:semiHidden="1" w:unhideWhenUsed="1"/>
+    <w:lsdException w:name="List Bullet 2" w:semiHidden="1" w:unhideWhenUsed="1"/>
+    <w:lsdException w:name="List Bullet 3" w:semiHidden="1" w:unhideWhenUsed="1"/>
+    <w:lsdException w:name="List Bullet 4" w:semiHidden="1" w:unhideWhenUsed="1"/>
+    <w:lsdException w:name="List Bullet 5" w:semiHidden="1" w:unhideWhenUsed="1"/>
+    <w:lsdException w:name="List Number 2" w:semiHidden="1" w:unhideWhenUsed="1"/>
+    <w:lsdException w:name="List Number 3" w:semiHidden="1" w:unhideWhenUsed="1"/>
+    <w:lsdException w:name="List Number 4" w:semiHidden="1" w:unhideWhenUsed="1"/>
+    <w:lsdException w:name="List Number 5" w:semiHidden="1" w:unhideWhenUsed="1"/>
+    <w:lsdException w:name="Title" w:uiPriority="10" w:qFormat="1"/>
+    <w:lsdException w:name="Closing" w:semiHidden="1" w:unhideWhenUsed="1"/>
+    <w:lsdException w:name="Signature" w:semiHidden="1" w:unhideWhenUsed="1"/>
+    <w:lsdException w:name="Default Paragraph Font" w:uiPriority="1" w:unhideWhenUsed="1"/>
+    <w:lsdException w:name="Body Text" w:semiHidden="1" w:unhideWhenUsed="1"/>
+    <w:lsdException w:name="Body Text Indent" w:semiHidden="1" w:unhideWhenUsed="1"/>
+    <w:lsdException w:name="List Continue" w:semiHidden="1" w:unhideWhenUsed="1"/>
+    <w:lsdException w:name="List Continue 2" w:semiHidden="1" w:unhideWhenUsed="1"/>
+    <w:lsdException w:name="List Continue 3" w:semiHidden="1" w:unhideWhenUsed="1"/>
+    <w:lsdException w:name="List Continue 4" w:semiHidden="1" w:unhideWhenUsed="1"/>
+    <w:lsdException w:name="List Continue 5" w:semiHidden="1" w:unhideWhenUsed="1"/>
+    <w:lsdException w:name="Message Header" w:semiHidden="1" w:unhideWhenUsed="1"/>
+    <w:lsdException w:name="Subtitle" w:uiPriority="11" w:qFormat="1"/>
+    <w:lsdException w:name="Salutation" w:semiHidden="1" w:unhideWhenUsed="1"/>
+    <w:lsdException w:name="Date" w:semiHidden="1" w:unhideWhenUsed="1"/>
+    <w:lsdException w:name="Body Text First Indent" w:semiHidden="1" w:unhideWhenUsed="1"/>
+    <w:lsdException w:name="Body Text First Indent 2" w:semiHidden="1" w:unhideWhenUsed="1"/>
+    <w:lsdException w:name="Note Heading" w:semiHidden="1" w:unhideWhenUsed="1"/>
+    <w:lsdException w:name="Body Text 2" w:semiHidden="1" w:unhideWhenUsed="1"/>
+    <w:lsdException w:name="Body Text 3" w:semiHidden="1" w:unhideWhenUsed="1"/>
+    <w:lsdException w:name="Body Text Indent 2" w:semiHidden="1" w:unhideWhenUsed="1"/>
+    <w:lsdException w:name="Body Text Indent 3" w:semiHidden="1" w:unhideWhenUsed="1"/>
+    <w:lsdException w:name="Block Text" w:semiHidden="1" w:unhideWhenUsed="1"/>
+    <w:lsdException w:name="Hyperlink" w:semiHidden="1" w:unhideWhenUsed="1"/>
+    <w:lsdException w:name="FollowedHyperlink" w:semiHidden="1" w:unhideWhenUsed="1"/>
+    <w:lsdException w:name="Strong" w:uiPriority="22" w:qFormat="1"/>
+    <w:lsdException w:name="Emphasis" w:uiPriority="20" w:qFormat="1"/>
+    <w:lsdException w:name="Document Map" w:semiHidden="1" w:unhideWhenUsed="1"/>
+    <w:lsdException w:name="Plain Text" w:semiHidden="1" w:unhideWhenUsed="1"/>
+    <w:lsdException w:name="E-mail Signature" w:semiHidden="1" w:unhideWhenUsed="1"/>
+    <w:lsdException w:name="HTML Top of Form" w:semiHidden="1" w:unhideWhenUsed="1"/>
+    <w:lsdException w:name="HTML Bottom of Form" w:semiHidden="1" w:unhideWhenUsed="1"/>
+    <w:lsdException w:name="Normal (Web)" w:semiHidden="1" w:unhideWhenUsed="1"/>
+    <w:lsdException w:name="HTML Acronym" w:semiHidden="1" w:unhideWhenUsed="1"/>
+    <w:lsdException w:name="HTML Address" w:semiHidden="1" w:unhideWhenUsed="1"/>
+    <w:lsdException w:name="HTML Cite" w:semiHidden="1" w:unhideWhenUsed="1"/>
+    <w:lsdException w:name="HTML Code" w:semiHidden="1" w:unhideWhenUsed="1"/>
+    <w:lsdException w:name="HTML Definition" w:semiHidden="1" w:unhideWhenUsed="1"/>
+    <w:lsdException w:name="HTML Keyboard" w:semiHidden="1" w:unhideWhenUsed="1"/>
+    <w:lsdException w:name="HTML Preformatted" w:semiHidden="1" w:unhideWhenUsed="1"/>
+    <w:lsdException w:name="HTML Sample" w:semiHidden="1" w:unhideWhenUsed="1"/>
+    <w:lsdException w:name="HTML Typewriter" w:semiHidden="1" w:unhideWhenUsed="1"/>
+    <w:lsdException w:name="HTML Variable" w:semiHidden="1" w:unhideWhenUsed="1"/>
+    <w:lsdException w:name="Normal Table" w:semiHidden="1" w:unhideWhenUsed="1" w:qFormat="1"/>
+    <w:lsdException w:name="annotation subject" w:semiHidden="1" w:unhideWhenUsed="1"/>
+    <w:lsdException w:name="No List" w:semiHidden="1" w:unhideWhenUsed="1"/>
+    <w:lsdException w:name="Outline List 1" w:semiHidden="1" w:unhideWhenUsed="1"/>
+    <w:lsdException w:name="Outline List 2" w:semiHidden="1" w:unhideWhenUsed="1"/>
+    <w:lsdException w:name="Outline List 3" w:semiHidden="1" w:unhideWhenUsed="1"/>
+    <w:lsdException w:name="Table Simple 1" w:semiHidden="1" w:unhideWhenUsed="1"/>
+    <w:lsdException w:name="Table Simple 2" w:semiHidden="1" w:unhideWhenUsed="1"/>
+    <w:lsdException w:name="Table Simple 3" w:semiHidden="1" w:unhideWhenUsed="1"/>
+    <w:lsdException w:name="Table Classic 1" w:semiHidden="1" w:unhideWhenUsed="1"/>
+    <w:lsdException w:name="Table Classic 2" w:semiHidden="1" w:unhideWhenUsed="1"/>
+    <w:lsdException w:name="Table Classic 3" w:semiHidden="1" w:unhideWhenUsed="1"/>
+    <w:lsdException w:name="Table Classic 4" w:semiHidden="1" w:unhideWhenUsed="1"/>
+    <w:lsdException w:name="Table Colorful 1" w:semiHidden="1" w:unhideWhenUsed="1"/>
+    <w:lsdException w:name="Table Colorful 2" w:semiHidden="1" w:unhideWhenUsed="1"/>
+    <w:lsdException w:name="Table Colorful 3" w:semiHidden="1" w:unhideWhenUsed="1"/>
+    <w:lsdException w:name="Table Columns 1" w:semiHidden="1" w:unhideWhenUsed="1"/>
+    <w:lsdException w:name="Table Columns 2" w:semiHidden="1" w:unhideWhenUsed="1"/>
+    <w:lsdException w:name="Table Columns 3" w:semiHidden="1" w:unhideWhenUsed="1"/>
+    <w:lsdException w:name="Table Columns 4" w:semiHidden="1" w:unhideWhenUsed="1"/>
+    <w:lsdException w:name="Table Columns 5" w:semiHidden="1" w:unhideWhenUsed="1"/>
+    <w:lsdException w:name="Table Grid 1" w:semiHidden="1" w:unhideWhenUsed="1"/>
+    <w:lsdException w:name="Table Grid 2" w:semiHidden="1" w:unhideWhenUsed="1"/>
+    <w:lsdException w:name="Table Grid 3" w:semiHidden="1" w:unhideWhenUsed="1"/>
+    <w:lsdException w:name="Table Grid 4" w:semiHidden="1" w:unhideWhenUsed="1"/>
+    <w:lsdException w:name="Table Grid 5" w:semiHidden="1" w:unhideWhenUsed="1"/>
+    <w:lsdException w:name="Table Grid 6" w:semiHidden="1" w:unhideWhenUsed="1"/>
+    <w:lsdException w:name="Table Grid 7" w:semiHidden="1" w:unhideWhenUsed="1"/>
+    <w:lsdException w:name="Table Grid 8" w:semiHidden="1" w:unhideWhenUsed="1"/>
+    <w:lsdException w:name="Table List 1" w:semiHidden="1" w:unhideWhenUsed="1"/>
+    <w:lsdException w:name="Table List 2" w:semiHidden="1" w:unhideWhenUsed="1"/>
+    <w:lsdException w:name="Table List 3" w:semiHidden="1" w:unhideWhenUsed="1"/>
+    <w:lsdException w:name="Table List 4" w:semiHidden="1" w:unhideWhenUsed="1"/>
+    <w:lsdException w:name="Table List 5" w:semiHidden="1" w:unhideWhenUsed="1"/>
+    <w:lsdException w:name="Table List 6" w:semiHidden="1" w:unhideWhenUsed="1"/>
+    <w:lsdException w:name="Table List 7" w:semiHidden="1" w:unhideWhenUsed="1"/>
+    <w:lsdException w:name="Table List 8" w:semiHidden="1" w:unhideWhenUsed="1"/>
+    <w:lsdException w:name="Table 3D effects 1" w:semiHidden="1" w:unhideWhenUsed="1"/>
+    <w:lsdException w:name="Table 3D effects 2" w:semiHidden="1" w:unhideWhenUsed="1"/>
+    <w:lsdException w:name="Table 3D effects 3" w:semiHidden="1" w:unhideWhenUsed="1"/>
+    <w:lsdException w:name="Table Contemporary" w:semiHidden="1" w:unhideWhenUsed="1"/>
+    <w:lsdException w:name="Table Elegant" w:semiHidden="1" w:unhideWhenUsed="1"/>
+    <w:lsdException w:name="Table Professional" w:semiHidden="1" w:unhideWhenUsed="1"/>
+    <w:lsdException w:name="Table Subtle 1" w:semiHidden="1" w:unhideWhenUsed="1"/>
+    <w:lsdException w:name="Table Subtle 2" w:semiHidden="1" w:unhideWhenUsed="1"/>
+    <w:lsdException w:name="Table Web 1" w:semiHidden="1" w:unhideWhenUsed="1"/>
+    <w:lsdException w:name="Table Web 2" w:semiHidden="1" w:unhideWhenUsed="1"/>
+    <w:lsdException w:name="Table Web 3" w:semiHidden="1" w:unhideWhenUsed="1"/>
+    <w:lsdException w:name="Balloon Text" w:semiHidden="1" w:unhideWhenUsed="1"/>
+    <w:lsdException w:name="Table Grid" w:uiPriority="39"/>
+    <w:lsdException w:name="Table Theme" w:semiHidden="1" w:unhideWhenUsed="1"/>
+    <w:lsdException w:name="Placeholder Text" w:semiHidden="1"/>
+    <w:lsdException w:name="Light Shading" w:uiPriority="60"/>
+    <w:lsdException w:name="Light List" w:uiPriority="61"/>
+    <w:lsdException w:name="Light Grid" w:uiPriority="62"/>
+    <w:lsdException w:name="Medium Shading 1" w:uiPriority="63"/>
+    <w:lsdException w:name="Medium Shading 2" w:uiPriority="64"/>
+    <w:lsdException w:name="Medium List 1" w:uiPriority="65"/>
+    <w:lsdException w:name="Medium List 2" w:uiPriority="66"/>
+    <w:lsdException w:name="Medium Grid 1" w:uiPriority="67"/>
+    <w:lsdException w:name="Medium Grid 2" w:uiPriority="68"/>
+    <w:lsdException w:name="Medium Grid 3" w:uiPriority="69"/>
+    <w:lsdException w:name="Dark List" w:uiPriority="70"/>
+    <w:lsdException w:name="Colorful Shading" w:uiPriority="71"/>
+    <w:lsdException w:name="Colorful List" w:uiPriority="72"/>
+    <w:lsdException w:name="Colorful Grid" w:uiPriority="73"/>
+    <w:lsdException w:name="Light Shading Accent 1" w:uiPriority="60"/>
+    <w:lsdException w:name="Light List Accent 1" w:uiPriority="61"/>
+    <w:lsdException w:name="Light Grid Accent 1" w:uiPriority="62"/>
+    <w:lsdException w:name="Medium Shading 1 Accent 1" w:uiPriority="63"/>
+    <w:lsdException w:name="Medium Shading 2 Accent 1" w:uiPriority="64"/>
+    <w:lsdException w:name="Medium List 1 Accent 1" w:uiPriority="65"/>
+    <w:lsdException w:name="Revision" w:semiHidden="1"/>
+    <w:lsdException w:name="Medium List 2 Accent 1" w:uiPriority="66"/>
+    <w:lsdException w:name="Medium Grid 1 Accent 1" w:uiPriority="67"/>
+    <w:lsdException w:name="Medium Grid 2 Accent 1" w:uiPriority="68"/>
+    <w:lsdException w:name="Medium Grid 3 Accent 1" w:uiPriority="69"/>
+    <w:lsdException w:name="Dark List Accent 1" w:uiPriority="70"/>
+    <w:lsdException w:name="Colorful Shading Accent 1" w:uiPriority="71"/>
+    <w:lsdException w:name="Colorful List Accent 1" w:uiPriority="72"/>
+    <w:lsdException w:name="Colorful Grid Accent 1" w:uiPriority="73"/>
+    <w:lsdException w:name="Light Shading Accent 2" w:uiPriority="60"/>
+    <w:lsdException w:name="Light List Accent 2" w:uiPriority="61"/>
+    <w:lsdException w:name="Light Grid Accent 2" w:uiPriority="62"/>
+    <w:lsdException w:name="Medium Shading 1 Accent 2" w:uiPriority="63"/>
+    <w:lsdException w:name="Medium Shading 2 Accent 2" w:uiPriority="64"/>
+    <w:lsdException w:name="Medium List 1 Accent 2" w:uiPriority="65"/>
+    <w:lsdException w:name="Medium List 2 Accent 2" w:uiPriority="66"/>
+    <w:lsdException w:name="Medium Grid 1 Accent 2" w:uiPriority="67"/>
+    <w:lsdException w:name="Medium Grid 2 Accent 2" w:uiPriority="68"/>
+    <w:lsdException w:name="Medium Grid 3 Accent 2" w:uiPriority="69"/>
+    <w:lsdException w:name="Dark List Accent 2" w:uiPriority="70"/>
+    <w:lsdException w:name="Colorful Shading Accent 2" w:uiPriority="71"/>
+    <w:lsdException w:name="Colorful List Accent 2" w:uiPriority="72"/>
+    <w:lsdException w:name="Colorful Grid Accent 2" w:uiPriority="73"/>
+    <w:lsdException w:name="Light Shading Accent 3" w:uiPriority="60"/>
+    <w:lsdException w:name="Light List Accent 3" w:uiPriority="61"/>
+    <w:lsdException w:name="Light Grid Accent 3" w:uiPriority="62"/>
+    <w:lsdException w:name="Medium Shading 1 Accent 3" w:uiPriority="63"/>
+    <w:lsdException w:name="Medium Shading 2 Accent 3" w:uiPriority="64"/>
+    <w:lsdException w:name="Medium List 1 Accent 3" w:uiPriority="65"/>
+    <w:lsdException w:name="Medium List 2 Accent 3" w:uiPriority="66"/>
+    <w:lsdException w:name="Medium Grid 1 Accent 3" w:uiPriority="67"/>
+    <w:lsdException w:name="Medium Grid 2 Accent 3" w:uiPriority="68"/>
+    <w:lsdException w:name="Medium Grid 3 Accent 3" w:uiPriority="69"/>
+    <w:lsdException w:name="Dark List Accent 3" w:uiPriority="70"/>
+    <w:lsdException w:name="Colorful Shading Accent 3" w:uiPriority="71"/>
+    <w:lsdException w:name="Colorful List Accent 3" w:uiPriority="72"/>
+    <w:lsdException w:name="Colorful Grid Accent 3" w:uiPriority="73"/>
+    <w:lsdException w:name="Light Shading Accent 4" w:uiPriority="60"/>
+    <w:lsdException w:name="Light List Accent 4" w:uiPriority="61"/>
+    <w:lsdException w:name="Light Grid Accent 4" w:uiPriority="62"/>
+    <w:lsdException w:name="Medium Shading 1 Accent 4" w:uiPriority="63"/>
+    <w:lsdException w:name="Medium Shading 2 Accent 4" w:uiPriority="64"/>
+    <w:lsdException w:name="Medium List 1 Accent 4" w:uiPriority="65"/>
+    <w:lsdException w:name="Medium List 2 Accent 4" w:uiPriority="66"/>
+    <w:lsdException w:name="Medium Grid 1 Accent 4" w:uiPriority="67"/>
+    <w:lsdException w:name="Medium Grid 2 Accent 4" w:uiPriority="68"/>
+    <w:lsdException w:name="Medium Grid 3 Accent 4" w:uiPriority="69"/>
+    <w:lsdException w:name="Dark List Accent 4" w:uiPriority="70"/>
+    <w:lsdException w:name="Colorful Shading Accent 4" w:uiPriority="71"/>
+    <w:lsdException w:name="Colorful List Accent 4" w:uiPriority="72"/>
+    <w:lsdException w:name="Colorful Grid Accent 4" w:uiPriority="73"/>
+    <w:lsdException w:name="Light Shading Accent 5" w:uiPriority="60"/>
+    <w:lsdException w:name="Light List Accent 5" w:uiPriority="61"/>
+    <w:lsdException w:name="Light Grid Accent 5" w:uiPriority="62"/>
+    <w:lsdException w:name="Medium Shading 1 Accent 5" w:uiPriority="63"/>
+    <w:lsdException w:name="Medium Shading 2 Accent 5" w:uiPriority="64"/>
+    <w:lsdException w:name="Medium List 1 Accent 5" w:uiPriority="65"/>
+    <w:lsdException w:name="Medium List 2 Accent 5" w:uiPriority="66"/>
+    <w:lsdException w:name="Medium Grid 1 Accent 5" w:uiPriority="67"/>
+    <w:lsdException w:name="Medium Grid 2 Accent 5" w:uiPriority="68"/>
+    <w:lsdException w:name="Medium Grid 3 Accent 5" w:uiPriority="69"/>
+    <w:lsdException w:name="Dark List Accent 5" w:uiPriority="70"/>
+    <w:lsdException w:name="Colorful Shading Accent 5" w:uiPriority="71"/>
+    <w:lsdException w:name="Colorful List Accent 5" w:uiPriority="72"/>
+    <w:lsdException w:name="Colorful Grid Accent 5" w:uiPriority="73"/>
+    <w:lsdException w:name="Light Shading Accent 6" w:uiPriority="60"/>
+    <w:lsdException w:name="Light List Accent 6" w:uiPriority="61"/>
+    <w:lsdException w:name="Light Grid Accent 6" w:uiPriority="62"/>
+    <w:lsdException w:name="Medium Shading 1 Accent 6" w:uiPriority="63"/>
+    <w:lsdException w:name="Medium Shading 2 Accent 6" w:uiPriority="64"/>
+    <w:lsdException w:name="Medium List 1 Accent 6" w:uiPriority="65"/>
+    <w:lsdException w:name="Medium List 2 Accent 6" w:uiPriority="66"/>
+    <w:lsdException w:name="Medium Grid 1 Accent 6" w:uiPriority="67"/>
+    <w:lsdException w:name="Medium Grid 2 Accent 6" w:uiPriority="68"/>
+    <w:lsdException w:name="Medium Grid 3 Accent 6" w:uiPriority="69"/>
+    <w:lsdException w:name="Dark List Accent 6" w:uiPriority="70"/>
+    <w:lsdException w:name="Colorful Shading Accent 6" w:uiPriority="71"/>
+    <w:lsdException w:name="Colorful List Accent 6" w:uiPriority="72"/>
+    <w:lsdException w:name="Colorful Grid Accent 6" w:uiPriority="73"/>
+    <w:lsdException w:name="Subtle Emphasis" w:uiPriority="19" w:qFormat="1"/>
+    <w:lsdException w:name="Intense Emphasis" w:uiPriority="21" w:qFormat="1"/>
+    <w:lsdException w:name="Subtle Reference" w:uiPriority="31" w:qFormat="1"/>
+    <w:lsdException w:name="Intense Reference" w:uiPriority="32" w:qFormat="1"/>
+    <w:lsdException w:name="Book Title" w:uiPriority="33" w:qFormat="1"/>
+    <w:lsdException w:name="Bibliography" w:semiHidden="1" w:uiPriority="37" w:unhideWhenUsed="1"/>
+    <w:lsdException w:name="TOC Heading" w:semiHidden="1" w:uiPriority="39" w:unhideWhenUsed="1" w:qFormat="1"/>
+    <w:lsdException w:name="Plain Table 1" w:uiPriority="41"/>
+    <w:lsdException w:name="Plain Table 2" w:uiPriority="42"/>
+    <w:lsdException w:name="Plain Table 3" w:uiPriority="43"/>
+    <w:lsdException w:name="Plain Table 4" w:uiPriority="44"/>
+    <w:lsdException w:name="Plain Table 5" w:uiPriority="45"/>
+    <w:lsdException w:name="Grid Table Light" w:uiPriority="40"/>
+    <w:lsdException w:name="Grid Table 1 Light" w:uiPriority="46"/>
+    <w:lsdException w:name="Grid Table 2" w:uiPriority="47"/>
+    <w:lsdException w:name="Grid Table 3" w:uiPriority="48"/>
+    <w:lsdException w:name="Grid Table 4" w:uiPriority="49"/>
+    <w:lsdException w:name="Grid Table 5 Dark" w:uiPriority="50"/>
+    <w:lsdException w:name="Grid Table 6 Colorful" w:uiPriority="51"/>
+    <w:lsdException w:name="Grid Table 7 Colorful" w:uiPriority="52"/>
+    <w:lsdException w:name="Grid Table 1 Light Accent 1" w:uiPriority="46"/>
+    <w:lsdException w:name="Grid Table 2 Accent 1" w:uiPriority="47"/>
+    <w:lsdException w:name="Grid Table 3 Accent 1" w:uiPriority="48"/>
+    <w:lsdException w:name="Grid Table 4 Accent 1" w:uiPriority="49"/>
+    <w:lsdException w:name="Grid Table 5 Dark Accent 1" w:uiPriority="50"/>
+    <w:lsdException w:name="Grid Table 6 Colorful Accent 1" w:uiPriority="51"/>
+    <w:lsdException w:name="Grid Table 7 Colorful Accent 1" w:uiPriority="52"/>
+    <w:lsdException w:name="Grid Table 1 Light Accent 2" w:uiPriority="46"/>
+    <w:lsdException w:name="Grid Table 2 Accent 2" w:uiPriority="47"/>
+    <w:lsdException w:name="Grid Table 3 Accent 2" w:uiPriority="48"/>
+    <w:lsdException w:name="Grid Table 4 Accent 2" w:uiPriority="49"/>
+    <w:lsdException w:name="Grid Table 5 Dark Accent 2" w:uiPriority="50"/>
+    <w:lsdException w:name="Grid Table 6 Colorful Accent 2" w:uiPriority="51"/>
+    <w:lsdException w:name="Grid Table 7 Colorful Accent 2" w:uiPriority="52"/>
+    <w:lsdException w:name="Grid Table 1 Light Accent 3" w:uiPriority="46"/>
+    <w:lsdException w:name="Grid Table 2 Accent 3" w:uiPriority="47"/>
+    <w:lsdException w:name="Grid Table 3 Accent 3" w:uiPriority="48"/>
+    <w:lsdException w:name="Grid Table 4 Accent 3" w:uiPriority="49"/>
+    <w:lsdException w:name="Grid Table 5 Dark Accent 3" w:uiPriority="50"/>
+    <w:lsdException w:name="Grid Table 6 Colorful Accent 3" w:uiPriority="51"/>
+    <w:lsdException w:name="Grid Table 7 Colorful Accent 3" w:uiPriority="52"/>
+    <w:lsdException w:name="Grid Table 1 Light Accent 4" w:uiPriority="46"/>
+    <w:lsdException w:name="Grid Table 2 Accent 4" w:uiPriority="47"/>
+    <w:lsdException w:name="Grid Table 3 Accent 4" w:uiPriority="48"/>
+    <w:lsdException w:name="Grid Table 4 Accent 4" w:uiPriority="49"/>
+    <w:lsdException w:name="Grid Table 5 Dark Accent 4" w:uiPriority="50"/>
+    <w:lsdException w:name="Grid Table 6 Colorful Accent 4" w:uiPriority="51"/>
+    <w:lsdException w:name="Grid Table 7 Colorful Accent 4" w:uiPriority="52"/>
+    <w:lsdException w:name="Grid Table 1 Light Accent 5" w:uiPriority="46"/>
+    <w:lsdException w:name="Grid Table 2 Accent 5" w:uiPriority="47"/>
+    <w:lsdException w:name="Grid Table 3 Accent 5" w:uiPriority="48"/>
+    <w:lsdException w:name="Grid Table 4 Accent 5" w:uiPriority="49"/>
+    <w:lsdException w:name="Grid Table 5 Dark Accent 5" w:uiPriority="50"/>
+    <w:lsdException w:name="Grid Table 6 Colorful Accent 5" w:uiPriority="51"/>
+    <w:lsdException w:name="Grid Table 7 Colorful Accent 5" w:uiPriority="52"/>
+    <w:lsdException w:name="Grid Table 1 Light Accent 6" w:uiPriority="46"/>
+    <w:lsdException w:name="Grid Table 2 Accent 6" w:uiPriority="47"/>
+    <w:lsdException w:name="Grid Table 3 Accent 6" w:uiPriority="48"/>
+    <w:lsdException w:name="Grid Table 4 Accent 6" w:uiPriority="49"/>
+    <w:lsdException w:name="Grid Table 5 Dark Accent 6" w:uiPriority="50"/>
+    <w:lsdException w:name="Grid Table 6 Colorful Accent 6" w:uiPriority="51"/>
+    <w:lsdException w:name="Grid Table 7 Colorful Accent 6" w:uiPriority="52"/>
+    <w:lsdException w:name="List Table 1 Light" w:uiPriority="46"/>
+    <w:lsdException w:name="List Table 2" w:uiPriority="47"/>
+    <w:lsdException w:name="List Table 3" w:uiPriority="48"/>
+    <w:lsdException w:name="List Table 4" w:uiPriority="49"/>
+    <w:lsdException w:name="List Table 5 Dark" w:uiPriority="50"/>
+    <w:lsdException w:name="List Table 6 Colorful" w:uiPriority="51"/>
+    <w:lsdException w:name="List Table 7 Colorful" w:uiPriority="52"/>
+    <w:lsdException w:name="List Table 1 Light Accent 1" w:uiPriority="46"/>
+    <w:lsdException w:name="List Table 2 Accent 1" w:uiPriority="47"/>
+    <w:lsdException w:name="List Table 3 Accent 1" w:uiPriority="48"/>
+    <w:lsdException w:name="List Table 4 Accent 1" w:uiPriority="49"/>
+    <w:lsdException w:name="List Table 5 Dark Accent 1" w:uiPriority="50"/>
+    <w:lsdException w:name="List Table 6 Colorful Accent 1" w:uiPriority="51"/>
+    <w:lsdException w:name="List Table 7 Colorful Accent 1" w:uiPriority="52"/>
+    <w:lsdException w:name="List Table 1 Light Accent 2" w:uiPriority="46"/>
+    <w:lsdException w:name="List Table 2 Accent 2" w:uiPriority="47"/>
+    <w:lsdException w:name="List Table 3 Accent 2" w:uiPriority="48"/>
+    <w:lsdException w:name="List Table 4 Accent 2" w:uiPriority="49"/>
+    <w:lsdException w:name="List Table 5 Dark Accent 2" w:uiPriority="50"/>
+    <w:lsdException w:name="List Table 6 Colorful Accent 2" w:uiPriority="51"/>
+    <w:lsdException w:name="List Table 7 Colorful Accent 2" w:uiPriority="52"/>
+    <w:lsdException w:name="List Table 1 Light Accent 3" w:uiPriority="46"/>
+    <w:lsdException w:name="List Table 2 Accent 3" w:uiPriority="47"/>
+    <w:lsdException w:name="List Table 3 Accent 3" w:uiPriority="48"/>
+    <w:lsdException w:name="List Table 4 Accent 3" w:uiPriority="49"/>
+    <w:lsdException w:name="List Table 5 Dark Accent 3" w:uiPriority="50"/>
+    <w:lsdException w:name="List Table 6 Colorful Accent 3" w:uiPriority="51"/>
+    <w:lsdException w:name="List Table 7 Colorful Accent 3" w:uiPriority="52"/>
+    <w:lsdException w:name="List Table 1 Light Accent 4" w:uiPriority="46"/>
+    <w:lsdException w:name="List Table 2 Accent 4" w:uiPriority="47"/>
+    <w:lsdException w:name="List Table 3 Accent 4" w:uiPriority="48"/>
+    <w:lsdException w:name="List Table 4 Accent 4" w:uiPriority="49"/>
+    <w:lsdException w:name="List Table 5 Dark Accent 4" w:uiPriority="50"/>
+    <w:lsdException w:name="List Table 6 Colorful Accent 4" w:uiPriority="51"/>
+    <w:lsdException w:name="List Table 7 Colorful Accent 4" w:uiPriority="52"/>
+    <w:lsdException w:name="List Table 1 Light Accent 5" w:uiPriority="46"/>
+    <w:lsdException w:name="List Table 2 Accent 5" w:uiPriority="47"/>
+    <w:lsdException w:name="List Table 3 Accent 5" w:uiPriority="48"/>
+    <w:lsdException w:name="List Table 4 Accent 5" w:uiPriority="49"/>
+    <w:lsdException w:name="List Table 5 Dark Accent 5" w:uiPriority="50"/>
+    <w:lsdException w:name="List Table 6 Colorful Accent 5" w:uiPriority="51"/>
+    <w:lsdException w:name="List Table 7 Colorful Accent 5" w:uiPriority="52"/>
+    <w:lsdException w:name="List Table 1 Light Accent 6" w:uiPriority="46"/>
+    <w:lsdException w:name="List Table 2 Accent 6" w:uiPriority="47"/>
+    <w:lsdException w:name="List Table 3 Accent 6" w:uiPriority="48"/>
+    <w:lsdException w:name="List Table 4 Accent 6" w:uiPriority="49"/>
+    <w:lsdException w:name="List Table 5 Dark Accent 6" w:uiPriority="50"/>
+    <w:lsdException w:name="List Table 6 Colorful Accent 6" w:uiPriority="51"/>
+    <w:lsdException w:name="List Table 7 Colorful Accent 6" w:uiPriority="52"/>
+    <w:lsdException w:name="Mention" w:semiHidden="1" w:unhideWhenUsed="1"/>
+    <w:lsdException w:name="Smart Hyperlink" w:semiHidden="1" w:unhideWhenUsed="1"/>
+    <w:lsdException w:name="Hashtag" w:semiHidden="1" w:unhideWhenUsed="1"/>
+    <w:lsdException w:name="Unresolved Mention" w:semiHidden="1" w:unhideWhenUsed="1"/>
+    <w:lsdException w:name="Smart Link" w:semiHidden="1" w:unhideWhenUsed="1"/>
   </w:latentStyles>
   <w:style w:type="paragraph" w:default="1" w:styleId="a">
     <w:name w:val="Normal"/>
@@ -6185,7 +6967,6 @@
     <w:uiPriority w:val="99"/>
     <w:semiHidden/>
     <w:unhideWhenUsed/>
-    <w:qFormat/>
     <w:tblPr>
       <w:tblInd w:w="0" w:type="dxa"/>
       <w:tblCellMar>
@@ -6305,7 +7086,7 @@
   <w:style w:type="paragraph" w:styleId="a7">
     <w:name w:val="Balloon Text"/>
     <w:basedOn w:val="a"/>
-    <w:link w:val="Char"/>
+    <w:link w:val="a8"/>
     <w:uiPriority w:val="99"/>
     <w:semiHidden/>
     <w:unhideWhenUsed/>
@@ -6316,8 +7097,8 @@
       <w:szCs w:val="18"/>
     </w:rPr>
   </w:style>
-  <w:style w:type="character" w:customStyle="1" w:styleId="Char">
-    <w:name w:val="批注框文本 Char"/>
+  <w:style w:type="character" w:customStyle="1" w:styleId="a8">
+    <w:name w:val="批注框文本 字符"/>
     <w:basedOn w:val="a0"/>
     <w:link w:val="a7"/>
     <w:uiPriority w:val="99"/>
@@ -6330,13 +7111,12 @@
       <w:szCs w:val="18"/>
     </w:rPr>
   </w:style>
-  <w:style w:type="table" w:styleId="a8">
+  <w:style w:type="table" w:styleId="a9">
     <w:name w:val="Table Grid"/>
     <w:basedOn w:val="a1"/>
     <w:uiPriority w:val="39"/>
     <w:rsid w:val="00D961D8"/>
     <w:tblPr>
-      <w:tblInd w:w="0" w:type="dxa"/>
       <w:tblBorders>
         <w:top w:val="single" w:sz="4" w:space="0" w:color="auto"/>
         <w:left w:val="single" w:sz="4" w:space="0" w:color="auto"/>
@@ -6345,12 +7125,6 @@
         <w:insideH w:val="single" w:sz="4" w:space="0" w:color="auto"/>
         <w:insideV w:val="single" w:sz="4" w:space="0" w:color="auto"/>
       </w:tblBorders>
-      <w:tblCellMar>
-        <w:top w:w="0" w:type="dxa"/>
-        <w:left w:w="108" w:type="dxa"/>
-        <w:bottom w:w="0" w:type="dxa"/>
-        <w:right w:w="108" w:type="dxa"/>
-      </w:tblCellMar>
     </w:tblPr>
   </w:style>
   <w:style w:type="table" w:customStyle="1" w:styleId="10">
@@ -6359,7 +7133,6 @@
     <w:uiPriority w:val="99"/>
     <w:rsid w:val="00D961D8"/>
     <w:tblPr>
-      <w:tblInd w:w="0" w:type="dxa"/>
       <w:tblBorders>
         <w:top w:val="single" w:sz="4" w:space="0" w:color="BFBFBF" w:themeColor="background1" w:themeShade="BF"/>
         <w:left w:val="single" w:sz="4" w:space="0" w:color="BFBFBF" w:themeColor="background1" w:themeShade="BF"/>
@@ -6368,12 +7141,6 @@
         <w:insideH w:val="single" w:sz="4" w:space="0" w:color="BFBFBF" w:themeColor="background1" w:themeShade="BF"/>
         <w:insideV w:val="single" w:sz="4" w:space="0" w:color="BFBFBF" w:themeColor="background1" w:themeShade="BF"/>
       </w:tblBorders>
-      <w:tblCellMar>
-        <w:top w:w="0" w:type="dxa"/>
-        <w:left w:w="108" w:type="dxa"/>
-        <w:bottom w:w="0" w:type="dxa"/>
-        <w:right w:w="108" w:type="dxa"/>
-      </w:tblCellMar>
     </w:tblPr>
   </w:style>
   <w:style w:type="table" w:customStyle="1" w:styleId="4-31">
@@ -6384,7 +7151,6 @@
     <w:tblPr>
       <w:tblStyleRowBandSize w:val="1"/>
       <w:tblStyleColBandSize w:val="1"/>
-      <w:tblInd w:w="0" w:type="dxa"/>
       <w:tblBorders>
         <w:top w:val="single" w:sz="4" w:space="0" w:color="C9C9C9" w:themeColor="accent3" w:themeTint="99"/>
         <w:left w:val="single" w:sz="4" w:space="0" w:color="C9C9C9" w:themeColor="accent3" w:themeTint="99"/>
@@ -6393,12 +7159,6 @@
         <w:insideH w:val="single" w:sz="4" w:space="0" w:color="C9C9C9" w:themeColor="accent3" w:themeTint="99"/>
         <w:insideV w:val="single" w:sz="4" w:space="0" w:color="C9C9C9" w:themeColor="accent3" w:themeTint="99"/>
       </w:tblBorders>
-      <w:tblCellMar>
-        <w:top w:w="0" w:type="dxa"/>
-        <w:left w:w="108" w:type="dxa"/>
-        <w:bottom w:w="0" w:type="dxa"/>
-        <w:right w:w="108" w:type="dxa"/>
-      </w:tblCellMar>
     </w:tblPr>
     <w:tblStylePr w:type="firstRow">
       <w:rPr>

--- a/备份/存放/面试准备/凌星简历.docx
+++ b/备份/存放/面试准备/凌星简历.docx
@@ -75,37 +75,37 @@
                   </w:r>
                   <w:r>
                     <w:rPr>
+                      <w:rFonts w:ascii="微软雅黑" w:eastAsia="微软雅黑" w:hAnsi="微软雅黑"/>
+                      <w:bCs/>
+                      <w:color w:val="C0C0C0"/>
+                      <w:sz w:val="32"/>
+                      <w:szCs w:val="32"/>
+                    </w:rPr>
+                    <w:t>18161252503</w:t>
+                  </w:r>
+                </w:p>
+                <w:p>
+                  <w:pPr>
+                    <w:autoSpaceDN w:val="0"/>
+                    <w:spacing w:line="900" w:lineRule="exact"/>
+                    <w:ind w:firstLineChars="281" w:firstLine="899"/>
+                    <w:jc w:val="left"/>
+                    <w:rPr>
+                      <w:rFonts w:ascii="微软雅黑" w:eastAsia="微软雅黑" w:hAnsi="微软雅黑" w:cs="微软雅黑"/>
+                      <w:bCs/>
+                      <w:color w:val="FFFFFF"/>
+                      <w:sz w:val="36"/>
+                      <w:szCs w:val="36"/>
+                    </w:rPr>
+                  </w:pPr>
+                  <w:r>
+                    <w:rPr>
                       <w:rFonts w:ascii="微软雅黑" w:eastAsia="微软雅黑" w:hAnsi="微软雅黑" w:hint="eastAsia"/>
                       <w:bCs/>
                       <w:color w:val="C0C0C0"/>
                       <w:sz w:val="32"/>
                       <w:szCs w:val="32"/>
                     </w:rPr>
-                    <w:t>17306713821</w:t>
-                  </w:r>
-                </w:p>
-                <w:p>
-                  <w:pPr>
-                    <w:autoSpaceDN w:val="0"/>
-                    <w:spacing w:line="900" w:lineRule="exact"/>
-                    <w:ind w:firstLineChars="281" w:firstLine="899"/>
-                    <w:jc w:val="left"/>
-                    <w:rPr>
-                      <w:rFonts w:ascii="微软雅黑" w:eastAsia="微软雅黑" w:hAnsi="微软雅黑" w:cs="微软雅黑"/>
-                      <w:bCs/>
-                      <w:color w:val="FFFFFF"/>
-                      <w:sz w:val="36"/>
-                      <w:szCs w:val="36"/>
-                    </w:rPr>
-                  </w:pPr>
-                  <w:r>
-                    <w:rPr>
-                      <w:rFonts w:ascii="微软雅黑" w:eastAsia="微软雅黑" w:hAnsi="微软雅黑" w:hint="eastAsia"/>
-                      <w:bCs/>
-                      <w:color w:val="C0C0C0"/>
-                      <w:sz w:val="32"/>
-                      <w:szCs w:val="32"/>
-                    </w:rPr>
                     <w:t>四川大学               1005993786@qq.com</w:t>
                   </w:r>
                 </w:p>
@@ -135,7 +135,7 @@
         <w:rPr>
           <w:noProof/>
         </w:rPr>
-        <w:pict w14:anchorId="3A3F27D9">
+        <w:pict w14:anchorId="054BE760">
           <v:shapetype id="_x0000_t202" coordsize="21600,21600" o:spt="202" path="m,l,21600r21600,l21600,xe">
             <v:stroke joinstyle="miter"/>
             <v:path gradientshapeok="t" o:connecttype="rect"/>
@@ -383,7 +383,7 @@
                     <w:ind w:right="0"/>
                     <w:contextualSpacing/>
                     <w:rPr>
-                      <w:rFonts w:ascii="宋体" w:hAnsi="宋体" w:cs="宋体" w:hint="eastAsia"/>
+                      <w:rFonts w:ascii="宋体" w:hAnsi="宋体" w:cs="宋体"/>
                       <w:b/>
                       <w:color w:val="C00000"/>
                       <w:kern w:val="2"/>
@@ -505,7 +505,6 @@
                     </w:numPr>
                     <w:spacing w:line="360" w:lineRule="auto"/>
                     <w:rPr>
-                      <w:rFonts w:hint="eastAsia"/>
                       <w:kern w:val="2"/>
                     </w:rPr>
                   </w:pPr>
@@ -1520,7 +1519,7 @@
           <w:noProof/>
         </w:rPr>
         <w:lastRenderedPageBreak/>
-        <w:pict w14:anchorId="1E2E8BA7">
+        <w:pict w14:anchorId="20F84B9A">
           <v:shape id="_x0000_s1029" type="#_x0000_t202" style="position:absolute;margin-left:-54pt;margin-top:7.8pt;width:516.3pt;height:693.2pt;z-index:251659264;visibility:visible;mso-wrap-style:square;mso-width-percent:0;mso-height-percent:0;mso-wrap-distance-left:9pt;mso-wrap-distance-top:0;mso-wrap-distance-right:9pt;mso-wrap-distance-bottom:0;mso-position-horizontal:absolute;mso-position-horizontal-relative:text;mso-position-vertical:absolute;mso-position-vertical-relative:text;mso-width-percent:0;mso-height-percent:0;mso-width-relative:page;mso-height-relative:page;v-text-anchor:top" o:gfxdata="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" stroked="f">
             <v:textbox>
               <w:txbxContent>
@@ -2658,7 +2657,7 @@
           <w:noProof/>
         </w:rPr>
         <w:lastRenderedPageBreak/>
-        <w:pict w14:anchorId="53BDE8B3">
+        <w:pict w14:anchorId="7C908878">
           <v:shape id="_x0000_s1028" type="#_x0000_t202" style="position:absolute;margin-left:-45pt;margin-top:15.6pt;width:7in;height:709.8pt;z-index:251662336;visibility:visible;mso-wrap-style:square;mso-width-percent:0;mso-height-percent:0;mso-wrap-distance-left:9pt;mso-wrap-distance-top:0;mso-wrap-distance-right:9pt;mso-wrap-distance-bottom:0;mso-position-horizontal:absolute;mso-position-horizontal-relative:text;mso-position-vertical:absolute;mso-position-vertical-relative:text;mso-width-percent:0;mso-height-percent:0;mso-width-relative:page;mso-height-relative:page;v-text-anchor:top" o:gfxdata="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" stroked="f">
             <v:textbox>
               <w:txbxContent>
@@ -3981,7 +3980,7 @@
         <w:rPr>
           <w:noProof/>
         </w:rPr>
-        <w:pict w14:anchorId="32EB78BB">
+        <w:pict w14:anchorId="4C0B3851">
           <v:shape id="_x0000_s1027" type="#_x0000_t202" style="position:absolute;margin-left:-33pt;margin-top:6.6pt;width:7in;height:730.8pt;z-index:251664384;visibility:visible;mso-wrap-style:square;mso-width-percent:0;mso-height-percent:0;mso-wrap-distance-left:9pt;mso-wrap-distance-top:0;mso-wrap-distance-right:9pt;mso-wrap-distance-bottom:0;mso-position-horizontal:absolute;mso-position-horizontal-relative:text;mso-position-vertical:absolute;mso-position-vertical-relative:text;mso-width-percent:0;mso-height-percent:0;mso-width-relative:page;mso-height-relative:page;v-text-anchor:top" o:gfxdata="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" stroked="f">
             <v:textbox>
               <w:txbxContent>
@@ -4991,7 +4990,7 @@
         <w:rPr>
           <w:noProof/>
         </w:rPr>
-        <w:pict w14:anchorId="6A442CDB">
+        <w:pict w14:anchorId="7D2CAD41">
           <v:shape id="_x0000_s1026" type="#_x0000_t202" style="position:absolute;margin-left:-21pt;margin-top:18.6pt;width:7in;height:730.8pt;z-index:251665408;visibility:visible;mso-wrap-style:square;mso-width-percent:0;mso-height-percent:0;mso-wrap-distance-left:9pt;mso-wrap-distance-top:0;mso-wrap-distance-right:9pt;mso-wrap-distance-bottom:0;mso-position-horizontal:absolute;mso-position-horizontal-relative:text;mso-position-vertical:absolute;mso-position-vertical-relative:text;mso-width-percent:0;mso-height-percent:0;mso-width-relative:page;mso-height-relative:page;v-text-anchor:top" o:gfxdata="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" stroked="f">
             <v:textbox>
               <w:txbxContent>
